--- a/Second Assignment/Use-cases-v0.1_update_final.docx
+++ b/Second Assignment/Use-cases-v0.1_update_final.docx
@@ -490,6 +490,7 @@
                 <w:lang w:eastAsia="el-GR"/>
               </w:rPr>
             </w:pPr>
+            <w:proofErr w:type="spellStart"/>
             <w:r>
               <w:rPr>
                 <w:rFonts w:asciiTheme="minorHAnsi" w:hAnsiTheme="minorHAnsi" w:cstheme="minorHAnsi"/>
@@ -500,6 +501,7 @@
               </w:rPr>
               <w:t>Editor</w:t>
             </w:r>
+            <w:proofErr w:type="spellEnd"/>
           </w:p>
         </w:tc>
       </w:tr>
@@ -5231,7 +5233,7 @@
         <w:rPr>
           <w:rFonts w:asciiTheme="minorHAnsi" w:hAnsiTheme="minorHAnsi" w:cstheme="minorHAnsi"/>
         </w:rPr>
-        <w:t>6. Εξαργύρωση Πόντων σε Ανεφοδιασμό</w:t>
+        <w:t>6. Εξαργύρωση Πόντων</w:t>
       </w:r>
     </w:p>
     <w:p>
@@ -5609,6 +5611,425 @@
           <w:tab w:val="left" w:pos="142"/>
           <w:tab w:val="left" w:pos="821"/>
         </w:tabs>
+        <w:spacing w:before="160" w:line="256" w:lineRule="auto"/>
+        <w:ind w:left="567" w:right="827" w:hanging="425"/>
+        <w:rPr>
+          <w:rFonts w:asciiTheme="minorHAnsi" w:hAnsiTheme="minorHAnsi" w:cstheme="minorHAnsi"/>
+          <w:spacing w:val="-60"/>
+        </w:rPr>
+      </w:pPr>
+      <w:r>
+        <w:rPr>
+          <w:rFonts w:asciiTheme="minorHAnsi" w:hAnsiTheme="minorHAnsi" w:cstheme="minorHAnsi"/>
+          <w:sz w:val="24"/>
+          <w:szCs w:val="24"/>
+        </w:rPr>
+        <w:t>Το σύστημα ανατρέχει στην βάση δεδομένων και αφαιρεί από τους συνολικούς πόντους, τους πόντους εξαργύρωσης</w:t>
+      </w:r>
+      <w:r>
+        <w:rPr>
+          <w:rFonts w:asciiTheme="minorHAnsi" w:hAnsiTheme="minorHAnsi" w:cstheme="minorHAnsi"/>
+          <w:sz w:val="24"/>
+          <w:szCs w:val="24"/>
+        </w:rPr>
+        <w:t>.</w:t>
+      </w:r>
+    </w:p>
+    <w:p>
+      <w:pPr>
+        <w:pStyle w:val="a7"/>
+        <w:tabs>
+          <w:tab w:val="left" w:pos="142"/>
+          <w:tab w:val="left" w:pos="821"/>
+        </w:tabs>
+        <w:spacing w:before="19" w:line="254" w:lineRule="auto"/>
+        <w:ind w:left="567" w:right="231" w:firstLine="0"/>
+        <w:rPr>
+          <w:rFonts w:asciiTheme="minorHAnsi" w:hAnsiTheme="minorHAnsi" w:cstheme="minorHAnsi"/>
+          <w:sz w:val="24"/>
+          <w:szCs w:val="24"/>
+        </w:rPr>
+      </w:pPr>
+    </w:p>
+    <w:p>
+      <w:pPr>
+        <w:pStyle w:val="a7"/>
+        <w:tabs>
+          <w:tab w:val="left" w:pos="142"/>
+          <w:tab w:val="left" w:pos="821"/>
+        </w:tabs>
+        <w:spacing w:before="19" w:line="254" w:lineRule="auto"/>
+        <w:ind w:left="567" w:right="231" w:firstLine="0"/>
+        <w:rPr>
+          <w:rFonts w:asciiTheme="minorHAnsi" w:hAnsiTheme="minorHAnsi" w:cstheme="minorHAnsi"/>
+          <w:sz w:val="24"/>
+          <w:szCs w:val="24"/>
+        </w:rPr>
+      </w:pPr>
+    </w:p>
+    <w:p>
+      <w:pPr>
+        <w:pStyle w:val="a7"/>
+        <w:tabs>
+          <w:tab w:val="left" w:pos="142"/>
+          <w:tab w:val="left" w:pos="821"/>
+        </w:tabs>
+        <w:spacing w:before="19" w:line="254" w:lineRule="auto"/>
+        <w:ind w:left="567" w:right="231" w:firstLine="0"/>
+        <w:rPr>
+          <w:rFonts w:asciiTheme="minorHAnsi" w:hAnsiTheme="minorHAnsi" w:cstheme="minorHAnsi"/>
+          <w:sz w:val="24"/>
+          <w:szCs w:val="24"/>
+        </w:rPr>
+      </w:pPr>
+    </w:p>
+    <w:p>
+      <w:pPr>
+        <w:pStyle w:val="a7"/>
+        <w:tabs>
+          <w:tab w:val="left" w:pos="142"/>
+          <w:tab w:val="left" w:pos="821"/>
+        </w:tabs>
+        <w:spacing w:before="19" w:line="254" w:lineRule="auto"/>
+        <w:ind w:left="567" w:right="231" w:firstLine="0"/>
+        <w:rPr>
+          <w:rFonts w:asciiTheme="minorHAnsi" w:hAnsiTheme="minorHAnsi" w:cstheme="minorHAnsi"/>
+          <w:sz w:val="24"/>
+          <w:szCs w:val="24"/>
+        </w:rPr>
+      </w:pPr>
+    </w:p>
+    <w:p>
+      <w:pPr>
+        <w:pStyle w:val="a7"/>
+        <w:tabs>
+          <w:tab w:val="left" w:pos="142"/>
+          <w:tab w:val="left" w:pos="821"/>
+        </w:tabs>
+        <w:spacing w:before="19" w:line="254" w:lineRule="auto"/>
+        <w:ind w:left="567" w:right="231" w:firstLine="0"/>
+        <w:rPr>
+          <w:rFonts w:asciiTheme="minorHAnsi" w:hAnsiTheme="minorHAnsi" w:cstheme="minorHAnsi"/>
+          <w:sz w:val="24"/>
+          <w:szCs w:val="24"/>
+        </w:rPr>
+      </w:pPr>
+    </w:p>
+    <w:p>
+      <w:pPr>
+        <w:pStyle w:val="a7"/>
+        <w:tabs>
+          <w:tab w:val="left" w:pos="142"/>
+          <w:tab w:val="left" w:pos="821"/>
+        </w:tabs>
+        <w:spacing w:before="19" w:line="254" w:lineRule="auto"/>
+        <w:ind w:left="567" w:right="231" w:firstLine="0"/>
+        <w:jc w:val="center"/>
+        <w:rPr>
+          <w:rFonts w:asciiTheme="minorHAnsi" w:hAnsiTheme="minorHAnsi" w:cstheme="minorHAnsi"/>
+          <w:b/>
+          <w:bCs/>
+          <w:sz w:val="24"/>
+          <w:szCs w:val="24"/>
+          <w:u w:val="single"/>
+        </w:rPr>
+      </w:pPr>
+      <w:r>
+        <w:rPr>
+          <w:rFonts w:asciiTheme="minorHAnsi" w:hAnsiTheme="minorHAnsi" w:cstheme="minorHAnsi"/>
+          <w:b/>
+          <w:bCs/>
+          <w:sz w:val="24"/>
+          <w:szCs w:val="24"/>
+          <w:u w:val="single"/>
+        </w:rPr>
+        <w:lastRenderedPageBreak/>
+        <w:t>Εναλλακτική ροή 2:</w:t>
+      </w:r>
+    </w:p>
+    <w:p>
+      <w:pPr>
+        <w:pStyle w:val="a7"/>
+        <w:numPr>
+          <w:ilvl w:val="0"/>
+          <w:numId w:val="46"/>
+        </w:numPr>
+        <w:tabs>
+          <w:tab w:val="left" w:pos="142"/>
+          <w:tab w:val="left" w:pos="821"/>
+        </w:tabs>
+        <w:spacing w:before="19" w:line="254" w:lineRule="auto"/>
+        <w:ind w:left="567" w:right="231" w:hanging="425"/>
+        <w:rPr>
+          <w:rFonts w:asciiTheme="minorHAnsi" w:hAnsiTheme="minorHAnsi" w:cstheme="minorHAnsi"/>
+          <w:sz w:val="24"/>
+          <w:szCs w:val="24"/>
+        </w:rPr>
+      </w:pPr>
+      <w:r>
+        <w:rPr>
+          <w:rFonts w:asciiTheme="minorHAnsi" w:hAnsiTheme="minorHAnsi" w:cstheme="minorHAnsi"/>
+          <w:sz w:val="24"/>
+          <w:szCs w:val="24"/>
+        </w:rPr>
+        <w:t>Ο χρήστης κατά το στάδιο αγοράς καυσίμου,</w:t>
+      </w:r>
+      <w:r>
+        <w:rPr>
+          <w:rFonts w:asciiTheme="minorHAnsi" w:hAnsiTheme="minorHAnsi" w:cstheme="minorHAnsi"/>
+          <w:sz w:val="24"/>
+          <w:szCs w:val="24"/>
+        </w:rPr>
+        <w:t xml:space="preserve"> επιλέγει «Τιμοκατάλογος»</w:t>
+      </w:r>
+      <w:r>
+        <w:rPr>
+          <w:rFonts w:asciiTheme="minorHAnsi" w:hAnsiTheme="minorHAnsi" w:cstheme="minorHAnsi"/>
+          <w:sz w:val="24"/>
+          <w:szCs w:val="24"/>
+        </w:rPr>
+        <w:t>.</w:t>
+      </w:r>
+    </w:p>
+    <w:p>
+      <w:pPr>
+        <w:pStyle w:val="a7"/>
+        <w:numPr>
+          <w:ilvl w:val="0"/>
+          <w:numId w:val="46"/>
+        </w:numPr>
+        <w:tabs>
+          <w:tab w:val="left" w:pos="142"/>
+          <w:tab w:val="left" w:pos="821"/>
+        </w:tabs>
+        <w:spacing w:before="19" w:line="254" w:lineRule="auto"/>
+        <w:ind w:left="567" w:right="231" w:hanging="425"/>
+        <w:rPr>
+          <w:rFonts w:asciiTheme="minorHAnsi" w:hAnsiTheme="minorHAnsi" w:cstheme="minorHAnsi"/>
+          <w:sz w:val="24"/>
+          <w:szCs w:val="24"/>
+        </w:rPr>
+      </w:pPr>
+      <w:r>
+        <w:rPr>
+          <w:rFonts w:asciiTheme="minorHAnsi" w:hAnsiTheme="minorHAnsi" w:cstheme="minorHAnsi"/>
+          <w:sz w:val="24"/>
+          <w:szCs w:val="24"/>
+        </w:rPr>
+        <w:t>Το σύστημα του εμφανίζει τον τιμοκατάλογο του πρατηρίου και τις υπηρεσίες του πρατηρίου.</w:t>
+      </w:r>
+    </w:p>
+    <w:p>
+      <w:pPr>
+        <w:pStyle w:val="a7"/>
+        <w:numPr>
+          <w:ilvl w:val="0"/>
+          <w:numId w:val="46"/>
+        </w:numPr>
+        <w:tabs>
+          <w:tab w:val="left" w:pos="142"/>
+          <w:tab w:val="left" w:pos="821"/>
+        </w:tabs>
+        <w:spacing w:before="19" w:line="254" w:lineRule="auto"/>
+        <w:ind w:left="567" w:right="231" w:hanging="425"/>
+        <w:rPr>
+          <w:rFonts w:asciiTheme="minorHAnsi" w:hAnsiTheme="minorHAnsi" w:cstheme="minorHAnsi"/>
+          <w:sz w:val="24"/>
+          <w:szCs w:val="24"/>
+        </w:rPr>
+      </w:pPr>
+      <w:r>
+        <w:rPr>
+          <w:rFonts w:asciiTheme="minorHAnsi" w:hAnsiTheme="minorHAnsi" w:cstheme="minorHAnsi"/>
+          <w:sz w:val="24"/>
+          <w:szCs w:val="24"/>
+        </w:rPr>
+        <w:t>Ο χρήστης επιλέγει μια υπηρεσία προς αγορά και εξαργύρωση πόντων.</w:t>
+      </w:r>
+    </w:p>
+    <w:p>
+      <w:pPr>
+        <w:pStyle w:val="a7"/>
+        <w:numPr>
+          <w:ilvl w:val="0"/>
+          <w:numId w:val="46"/>
+        </w:numPr>
+        <w:tabs>
+          <w:tab w:val="left" w:pos="142"/>
+          <w:tab w:val="left" w:pos="821"/>
+        </w:tabs>
+        <w:spacing w:before="19" w:line="254" w:lineRule="auto"/>
+        <w:ind w:left="567" w:right="231" w:hanging="425"/>
+        <w:rPr>
+          <w:rFonts w:asciiTheme="minorHAnsi" w:hAnsiTheme="minorHAnsi" w:cstheme="minorHAnsi"/>
+          <w:sz w:val="24"/>
+          <w:szCs w:val="24"/>
+        </w:rPr>
+      </w:pPr>
+      <w:r>
+        <w:rPr>
+          <w:rFonts w:asciiTheme="minorHAnsi" w:hAnsiTheme="minorHAnsi" w:cstheme="minorHAnsi"/>
+          <w:sz w:val="24"/>
+          <w:szCs w:val="24"/>
+        </w:rPr>
+        <w:t>Πριν την επιβεβαίωση της αγοράς του εμφανίζεται ειδοποίηση που τον ρωτάει αν επιθυμεί να εξαργυρώσει κάποιους από τους διαθέσιμους πόντους του και οι επιλογές «ΝΑΙ» και «ΟΧΙ».</w:t>
+      </w:r>
+    </w:p>
+    <w:p>
+      <w:pPr>
+        <w:pStyle w:val="a7"/>
+        <w:numPr>
+          <w:ilvl w:val="0"/>
+          <w:numId w:val="46"/>
+        </w:numPr>
+        <w:tabs>
+          <w:tab w:val="left" w:pos="142"/>
+          <w:tab w:val="left" w:pos="821"/>
+        </w:tabs>
+        <w:spacing w:before="19" w:line="254" w:lineRule="auto"/>
+        <w:ind w:left="567" w:right="231" w:hanging="425"/>
+        <w:rPr>
+          <w:rFonts w:asciiTheme="minorHAnsi" w:hAnsiTheme="minorHAnsi" w:cstheme="minorHAnsi"/>
+          <w:sz w:val="24"/>
+          <w:szCs w:val="24"/>
+        </w:rPr>
+      </w:pPr>
+      <w:r>
+        <w:rPr>
+          <w:rFonts w:asciiTheme="minorHAnsi" w:hAnsiTheme="minorHAnsi" w:cstheme="minorHAnsi"/>
+          <w:sz w:val="24"/>
+          <w:szCs w:val="24"/>
+        </w:rPr>
+        <w:t>Ο χρήστης επιλέγει «ΝΑΙ».</w:t>
+      </w:r>
+    </w:p>
+    <w:p>
+      <w:pPr>
+        <w:pStyle w:val="a7"/>
+        <w:numPr>
+          <w:ilvl w:val="0"/>
+          <w:numId w:val="46"/>
+        </w:numPr>
+        <w:tabs>
+          <w:tab w:val="left" w:pos="142"/>
+          <w:tab w:val="left" w:pos="821"/>
+        </w:tabs>
+        <w:spacing w:before="19" w:line="254" w:lineRule="auto"/>
+        <w:ind w:left="567" w:right="231" w:hanging="425"/>
+        <w:rPr>
+          <w:rFonts w:asciiTheme="minorHAnsi" w:hAnsiTheme="minorHAnsi" w:cstheme="minorHAnsi"/>
+          <w:sz w:val="24"/>
+          <w:szCs w:val="24"/>
+        </w:rPr>
+      </w:pPr>
+      <w:r>
+        <w:rPr>
+          <w:rFonts w:asciiTheme="minorHAnsi" w:hAnsiTheme="minorHAnsi" w:cstheme="minorHAnsi"/>
+          <w:sz w:val="24"/>
+          <w:szCs w:val="24"/>
+        </w:rPr>
+        <w:t>Εμφανίζεται πλαίσιο όπου συμπληρώνει τους πόντους που επιθυμεί</w:t>
+      </w:r>
+      <w:r>
+        <w:rPr>
+          <w:rFonts w:asciiTheme="minorHAnsi" w:hAnsiTheme="minorHAnsi" w:cstheme="minorHAnsi"/>
+          <w:sz w:val="24"/>
+          <w:szCs w:val="24"/>
+        </w:rPr>
+        <w:t xml:space="preserve"> και επιλέγει «Εξαργύρωση»</w:t>
+      </w:r>
+      <w:r>
+        <w:rPr>
+          <w:rFonts w:asciiTheme="minorHAnsi" w:hAnsiTheme="minorHAnsi" w:cstheme="minorHAnsi"/>
+          <w:sz w:val="24"/>
+          <w:szCs w:val="24"/>
+        </w:rPr>
+        <w:t>.</w:t>
+      </w:r>
+    </w:p>
+    <w:p>
+      <w:pPr>
+        <w:pStyle w:val="a7"/>
+        <w:numPr>
+          <w:ilvl w:val="0"/>
+          <w:numId w:val="46"/>
+        </w:numPr>
+        <w:tabs>
+          <w:tab w:val="left" w:pos="142"/>
+          <w:tab w:val="left" w:pos="821"/>
+        </w:tabs>
+        <w:spacing w:before="3" w:line="256" w:lineRule="auto"/>
+        <w:ind w:left="567" w:right="519" w:hanging="425"/>
+        <w:rPr>
+          <w:rFonts w:asciiTheme="minorHAnsi" w:hAnsiTheme="minorHAnsi" w:cstheme="minorHAnsi"/>
+          <w:sz w:val="24"/>
+          <w:szCs w:val="24"/>
+        </w:rPr>
+      </w:pPr>
+      <w:r>
+        <w:rPr>
+          <w:rFonts w:asciiTheme="minorHAnsi" w:hAnsiTheme="minorHAnsi" w:cstheme="minorHAnsi"/>
+          <w:sz w:val="24"/>
+          <w:szCs w:val="24"/>
+        </w:rPr>
+        <w:t xml:space="preserve">Το σύστημα εμφανίζει </w:t>
+      </w:r>
+      <w:r>
+        <w:rPr>
+          <w:rFonts w:asciiTheme="minorHAnsi" w:hAnsiTheme="minorHAnsi" w:cstheme="minorHAnsi"/>
+          <w:sz w:val="24"/>
+          <w:szCs w:val="24"/>
+        </w:rPr>
+        <w:t xml:space="preserve">πλαίσιο με το τελικό ποσό πληρωμής/συνολική διαφορά πόντων-τελικής τιμής </w:t>
+      </w:r>
+      <w:r>
+        <w:rPr>
+          <w:rFonts w:asciiTheme="minorHAnsi" w:hAnsiTheme="minorHAnsi" w:cstheme="minorHAnsi"/>
+          <w:sz w:val="24"/>
+          <w:szCs w:val="24"/>
+        </w:rPr>
+        <w:t>και οι επιλογές «Επιβεβαίωση Αγοράς» και «Ακύρωση Αγοράς».</w:t>
+      </w:r>
+    </w:p>
+    <w:p>
+      <w:pPr>
+        <w:pStyle w:val="a7"/>
+        <w:numPr>
+          <w:ilvl w:val="0"/>
+          <w:numId w:val="46"/>
+        </w:numPr>
+        <w:tabs>
+          <w:tab w:val="left" w:pos="142"/>
+          <w:tab w:val="left" w:pos="821"/>
+        </w:tabs>
+        <w:spacing w:before="2"/>
+        <w:ind w:left="567" w:hanging="425"/>
+        <w:rPr>
+          <w:rFonts w:asciiTheme="minorHAnsi" w:hAnsiTheme="minorHAnsi" w:cstheme="minorHAnsi"/>
+          <w:sz w:val="24"/>
+          <w:szCs w:val="24"/>
+        </w:rPr>
+      </w:pPr>
+      <w:r>
+        <w:rPr>
+          <w:rFonts w:asciiTheme="minorHAnsi" w:hAnsiTheme="minorHAnsi" w:cstheme="minorHAnsi"/>
+          <w:sz w:val="24"/>
+          <w:szCs w:val="24"/>
+        </w:rPr>
+        <w:t>Ο χρήστης ολοκληρώνει την «Επιβεβαίωση Αγοράς».</w:t>
+      </w:r>
+    </w:p>
+    <w:p>
+      <w:pPr>
+        <w:pStyle w:val="a7"/>
+        <w:numPr>
+          <w:ilvl w:val="0"/>
+          <w:numId w:val="46"/>
+        </w:numPr>
+        <w:tabs>
+          <w:tab w:val="left" w:pos="142"/>
+          <w:tab w:val="left" w:pos="821"/>
+        </w:tabs>
         <w:spacing w:before="20" w:line="256" w:lineRule="auto"/>
         <w:ind w:left="567" w:right="827" w:hanging="425"/>
         <w:rPr>
@@ -5636,74 +6057,6 @@
         <w:ind w:left="567" w:hanging="425"/>
         <w:rPr>
           <w:rFonts w:asciiTheme="minorHAnsi" w:hAnsiTheme="minorHAnsi" w:cstheme="minorHAnsi"/>
-          <w:b w:val="0"/>
-          <w:spacing w:val="-60"/>
-        </w:rPr>
-      </w:pPr>
-      <w:r>
-        <w:rPr>
-          <w:rFonts w:asciiTheme="minorHAnsi" w:hAnsiTheme="minorHAnsi" w:cstheme="minorHAnsi"/>
-          <w:b w:val="0"/>
-          <w:spacing w:val="-60"/>
-        </w:rPr>
-        <w:t xml:space="preserve"> </w:t>
-      </w:r>
-    </w:p>
-    <w:p>
-      <w:pPr>
-        <w:pStyle w:val="1"/>
-        <w:tabs>
-          <w:tab w:val="left" w:pos="142"/>
-        </w:tabs>
-        <w:spacing w:before="160"/>
-        <w:ind w:left="567" w:hanging="425"/>
-        <w:rPr>
-          <w:rFonts w:asciiTheme="minorHAnsi" w:hAnsiTheme="minorHAnsi" w:cstheme="minorHAnsi"/>
-          <w:b w:val="0"/>
-          <w:spacing w:val="-60"/>
-        </w:rPr>
-      </w:pPr>
-    </w:p>
-    <w:p>
-      <w:pPr>
-        <w:pStyle w:val="1"/>
-        <w:tabs>
-          <w:tab w:val="left" w:pos="142"/>
-        </w:tabs>
-        <w:spacing w:before="160"/>
-        <w:ind w:left="567" w:hanging="425"/>
-        <w:rPr>
-          <w:rFonts w:asciiTheme="minorHAnsi" w:hAnsiTheme="minorHAnsi" w:cstheme="minorHAnsi"/>
-          <w:b w:val="0"/>
-          <w:spacing w:val="-60"/>
-        </w:rPr>
-      </w:pPr>
-    </w:p>
-    <w:p>
-      <w:pPr>
-        <w:pStyle w:val="1"/>
-        <w:tabs>
-          <w:tab w:val="left" w:pos="142"/>
-        </w:tabs>
-        <w:spacing w:before="160"/>
-        <w:ind w:left="567" w:hanging="425"/>
-        <w:rPr>
-          <w:rFonts w:asciiTheme="minorHAnsi" w:hAnsiTheme="minorHAnsi" w:cstheme="minorHAnsi"/>
-          <w:b w:val="0"/>
-          <w:spacing w:val="-60"/>
-        </w:rPr>
-      </w:pPr>
-    </w:p>
-    <w:p>
-      <w:pPr>
-        <w:pStyle w:val="1"/>
-        <w:tabs>
-          <w:tab w:val="left" w:pos="142"/>
-        </w:tabs>
-        <w:spacing w:before="160"/>
-        <w:ind w:left="567" w:hanging="425"/>
-        <w:rPr>
-          <w:rFonts w:asciiTheme="minorHAnsi" w:hAnsiTheme="minorHAnsi" w:cstheme="minorHAnsi"/>
           <w:u w:val="none"/>
         </w:rPr>
       </w:pPr>
@@ -5711,8 +6064,19 @@
         <w:rPr>
           <w:rFonts w:asciiTheme="minorHAnsi" w:hAnsiTheme="minorHAnsi" w:cstheme="minorHAnsi"/>
         </w:rPr>
-        <w:lastRenderedPageBreak/>
-        <w:t>Εναλλακτική ροή 1:</w:t>
+        <w:t xml:space="preserve">Εναλλακτική ροή </w:t>
+      </w:r>
+      <w:r>
+        <w:rPr>
+          <w:rFonts w:asciiTheme="minorHAnsi" w:hAnsiTheme="minorHAnsi" w:cstheme="minorHAnsi"/>
+        </w:rPr>
+        <w:t>2</w:t>
+      </w:r>
+      <w:r>
+        <w:rPr>
+          <w:rFonts w:asciiTheme="minorHAnsi" w:hAnsiTheme="minorHAnsi" w:cstheme="minorHAnsi"/>
+        </w:rPr>
+        <w:t>:</w:t>
       </w:r>
     </w:p>
     <w:p>
@@ -5769,7 +6133,19 @@
         <w:rPr>
           <w:rFonts w:asciiTheme="minorHAnsi" w:hAnsiTheme="minorHAnsi" w:cstheme="minorHAnsi"/>
         </w:rPr>
-        <w:t>Εναλλακτική ροή 2:</w:t>
+        <w:t xml:space="preserve">Εναλλακτική ροή </w:t>
+      </w:r>
+      <w:r>
+        <w:rPr>
+          <w:rFonts w:asciiTheme="minorHAnsi" w:hAnsiTheme="minorHAnsi" w:cstheme="minorHAnsi"/>
+        </w:rPr>
+        <w:t>3</w:t>
+      </w:r>
+      <w:r>
+        <w:rPr>
+          <w:rFonts w:asciiTheme="minorHAnsi" w:hAnsiTheme="minorHAnsi" w:cstheme="minorHAnsi"/>
+        </w:rPr>
+        <w:t>:</w:t>
       </w:r>
     </w:p>
     <w:p>
@@ -5812,20 +6188,28 @@
     </w:p>
     <w:p>
       <w:pPr>
-        <w:rPr>
-          <w:b/>
-          <w:bCs/>
-          <w:sz w:val="24"/>
-          <w:szCs w:val="24"/>
-          <w:u w:val="single" w:color="000000"/>
-        </w:rPr>
-      </w:pPr>
+        <w:widowControl/>
+        <w:autoSpaceDE/>
+        <w:autoSpaceDN/>
+        <w:rPr>
+          <w:rFonts w:asciiTheme="minorHAnsi" w:hAnsiTheme="minorHAnsi" w:cstheme="minorHAnsi"/>
+          <w:sz w:val="24"/>
+          <w:szCs w:val="24"/>
+        </w:rPr>
+      </w:pPr>
+      <w:r>
+        <w:rPr>
+          <w:rFonts w:asciiTheme="minorHAnsi" w:hAnsiTheme="minorHAnsi" w:cstheme="minorHAnsi"/>
+        </w:rPr>
+        <w:br w:type="page"/>
+      </w:r>
     </w:p>
     <w:p>
       <w:pPr>
         <w:pStyle w:val="1"/>
       </w:pPr>
       <w:r>
+        <w:lastRenderedPageBreak/>
         <w:t>7. Πρόσφατες αγορές</w:t>
       </w:r>
     </w:p>
@@ -8654,7 +9038,15 @@
         </w:numPr>
       </w:pPr>
       <w:r>
-        <w:t>Το σύστημα εμφανίζει ένα drop-</w:t>
+        <w:t xml:space="preserve">Το σύστημα εμφανίζει ένα </w:t>
+      </w:r>
+      <w:proofErr w:type="spellStart"/>
+      <w:r>
+        <w:t>drop</w:t>
+      </w:r>
+      <w:proofErr w:type="spellEnd"/>
+      <w:r>
+        <w:t>-</w:t>
       </w:r>
       <w:r>
         <w:rPr>
@@ -12149,6 +12541,92 @@
     </w:lvl>
   </w:abstractNum>
   <w:abstractNum w:abstractNumId="36" w15:restartNumberingAfterBreak="0">
+    <w:nsid w:val="62F106FB"/>
+    <w:multiLevelType w:val="hybridMultilevel"/>
+    <w:tmpl w:val="186E7FC2"/>
+    <w:lvl w:ilvl="0" w:tplc="0408000F">
+      <w:start w:val="1"/>
+      <w:numFmt w:val="decimal"/>
+      <w:lvlText w:val="%1."/>
+      <w:lvlJc w:val="left"/>
+      <w:pPr>
+        <w:ind w:left="1287" w:hanging="360"/>
+      </w:pPr>
+    </w:lvl>
+    <w:lvl w:ilvl="1" w:tplc="04080019" w:tentative="1">
+      <w:start w:val="1"/>
+      <w:numFmt w:val="lowerLetter"/>
+      <w:lvlText w:val="%2."/>
+      <w:lvlJc w:val="left"/>
+      <w:pPr>
+        <w:ind w:left="2007" w:hanging="360"/>
+      </w:pPr>
+    </w:lvl>
+    <w:lvl w:ilvl="2" w:tplc="0408001B" w:tentative="1">
+      <w:start w:val="1"/>
+      <w:numFmt w:val="lowerRoman"/>
+      <w:lvlText w:val="%3."/>
+      <w:lvlJc w:val="right"/>
+      <w:pPr>
+        <w:ind w:left="2727" w:hanging="180"/>
+      </w:pPr>
+    </w:lvl>
+    <w:lvl w:ilvl="3" w:tplc="0408000F" w:tentative="1">
+      <w:start w:val="1"/>
+      <w:numFmt w:val="decimal"/>
+      <w:lvlText w:val="%4."/>
+      <w:lvlJc w:val="left"/>
+      <w:pPr>
+        <w:ind w:left="3447" w:hanging="360"/>
+      </w:pPr>
+    </w:lvl>
+    <w:lvl w:ilvl="4" w:tplc="04080019" w:tentative="1">
+      <w:start w:val="1"/>
+      <w:numFmt w:val="lowerLetter"/>
+      <w:lvlText w:val="%5."/>
+      <w:lvlJc w:val="left"/>
+      <w:pPr>
+        <w:ind w:left="4167" w:hanging="360"/>
+      </w:pPr>
+    </w:lvl>
+    <w:lvl w:ilvl="5" w:tplc="0408001B" w:tentative="1">
+      <w:start w:val="1"/>
+      <w:numFmt w:val="lowerRoman"/>
+      <w:lvlText w:val="%6."/>
+      <w:lvlJc w:val="right"/>
+      <w:pPr>
+        <w:ind w:left="4887" w:hanging="180"/>
+      </w:pPr>
+    </w:lvl>
+    <w:lvl w:ilvl="6" w:tplc="0408000F" w:tentative="1">
+      <w:start w:val="1"/>
+      <w:numFmt w:val="decimal"/>
+      <w:lvlText w:val="%7."/>
+      <w:lvlJc w:val="left"/>
+      <w:pPr>
+        <w:ind w:left="5607" w:hanging="360"/>
+      </w:pPr>
+    </w:lvl>
+    <w:lvl w:ilvl="7" w:tplc="04080019" w:tentative="1">
+      <w:start w:val="1"/>
+      <w:numFmt w:val="lowerLetter"/>
+      <w:lvlText w:val="%8."/>
+      <w:lvlJc w:val="left"/>
+      <w:pPr>
+        <w:ind w:left="6327" w:hanging="360"/>
+      </w:pPr>
+    </w:lvl>
+    <w:lvl w:ilvl="8" w:tplc="0408001B" w:tentative="1">
+      <w:start w:val="1"/>
+      <w:numFmt w:val="lowerRoman"/>
+      <w:lvlText w:val="%9."/>
+      <w:lvlJc w:val="right"/>
+      <w:pPr>
+        <w:ind w:left="7047" w:hanging="180"/>
+      </w:pPr>
+    </w:lvl>
+  </w:abstractNum>
+  <w:abstractNum w:abstractNumId="37" w15:restartNumberingAfterBreak="0">
     <w:nsid w:val="660A5161"/>
     <w:multiLevelType w:val="hybridMultilevel"/>
     <w:tmpl w:val="56F205EE"/>
@@ -12239,7 +12717,7 @@
       </w:pPr>
     </w:lvl>
   </w:abstractNum>
-  <w:abstractNum w:abstractNumId="37" w15:restartNumberingAfterBreak="0">
+  <w:abstractNum w:abstractNumId="38" w15:restartNumberingAfterBreak="0">
     <w:nsid w:val="671B42D2"/>
     <w:multiLevelType w:val="hybridMultilevel"/>
     <w:tmpl w:val="ED00C698"/>
@@ -12352,7 +12830,7 @@
       </w:rPr>
     </w:lvl>
   </w:abstractNum>
-  <w:abstractNum w:abstractNumId="38" w15:restartNumberingAfterBreak="0">
+  <w:abstractNum w:abstractNumId="39" w15:restartNumberingAfterBreak="0">
     <w:nsid w:val="69633D6C"/>
     <w:multiLevelType w:val="hybridMultilevel"/>
     <w:tmpl w:val="1D52545C"/>
@@ -12443,7 +12921,7 @@
       </w:pPr>
     </w:lvl>
   </w:abstractNum>
-  <w:abstractNum w:abstractNumId="39" w15:restartNumberingAfterBreak="0">
+  <w:abstractNum w:abstractNumId="40" w15:restartNumberingAfterBreak="0">
     <w:nsid w:val="6E575CC5"/>
     <w:multiLevelType w:val="hybridMultilevel"/>
     <w:tmpl w:val="52782088"/>
@@ -12534,7 +13012,7 @@
       </w:pPr>
     </w:lvl>
   </w:abstractNum>
-  <w:abstractNum w:abstractNumId="40" w15:restartNumberingAfterBreak="0">
+  <w:abstractNum w:abstractNumId="41" w15:restartNumberingAfterBreak="0">
     <w:nsid w:val="70FA6B2B"/>
     <w:multiLevelType w:val="multilevel"/>
     <w:tmpl w:val="70FA6B2B"/>
@@ -12623,7 +13101,7 @@
       </w:pPr>
     </w:lvl>
   </w:abstractNum>
-  <w:abstractNum w:abstractNumId="41" w15:restartNumberingAfterBreak="0">
+  <w:abstractNum w:abstractNumId="42" w15:restartNumberingAfterBreak="0">
     <w:nsid w:val="75C426A0"/>
     <w:multiLevelType w:val="multilevel"/>
     <w:tmpl w:val="75C426A0"/>
@@ -12712,7 +13190,7 @@
       </w:pPr>
     </w:lvl>
   </w:abstractNum>
-  <w:abstractNum w:abstractNumId="42" w15:restartNumberingAfterBreak="0">
+  <w:abstractNum w:abstractNumId="43" w15:restartNumberingAfterBreak="0">
     <w:nsid w:val="78ACA08E"/>
     <w:multiLevelType w:val="singleLevel"/>
     <w:tmpl w:val="78ACA08E"/>
@@ -12750,7 +13228,7 @@
     <w:abstractNumId w:val="34"/>
   </w:num>
   <w:num w:numId="6" w16cid:durableId="257753761">
-    <w:abstractNumId w:val="41"/>
+    <w:abstractNumId w:val="42"/>
   </w:num>
   <w:num w:numId="7" w16cid:durableId="12733928">
     <w:abstractNumId w:val="2"/>
@@ -12765,10 +13243,10 @@
     <w:abstractNumId w:val="20"/>
   </w:num>
   <w:num w:numId="11" w16cid:durableId="287859357">
-    <w:abstractNumId w:val="40"/>
+    <w:abstractNumId w:val="41"/>
   </w:num>
   <w:num w:numId="12" w16cid:durableId="463932809">
-    <w:abstractNumId w:val="42"/>
+    <w:abstractNumId w:val="43"/>
   </w:num>
   <w:num w:numId="13" w16cid:durableId="70742642">
     <w:abstractNumId w:val="3"/>
@@ -12858,7 +13336,7 @@
     </w:lvlOverride>
   </w:num>
   <w:num w:numId="33" w16cid:durableId="935358107">
-    <w:abstractNumId w:val="37"/>
+    <w:abstractNumId w:val="38"/>
   </w:num>
   <w:num w:numId="34" w16cid:durableId="234632966">
     <w:abstractNumId w:val="16"/>
@@ -12963,19 +13441,22 @@
     <w:abstractNumId w:val="35"/>
   </w:num>
   <w:num w:numId="41" w16cid:durableId="727647838">
-    <w:abstractNumId w:val="38"/>
+    <w:abstractNumId w:val="39"/>
   </w:num>
   <w:num w:numId="42" w16cid:durableId="2022586181">
     <w:abstractNumId w:val="4"/>
   </w:num>
   <w:num w:numId="43" w16cid:durableId="796413612">
-    <w:abstractNumId w:val="36"/>
+    <w:abstractNumId w:val="37"/>
   </w:num>
   <w:num w:numId="44" w16cid:durableId="2102337163">
-    <w:abstractNumId w:val="39"/>
+    <w:abstractNumId w:val="40"/>
   </w:num>
   <w:num w:numId="45" w16cid:durableId="1016276311">
     <w:abstractNumId w:val="22"/>
+  </w:num>
+  <w:num w:numId="46" w16cid:durableId="439379626">
+    <w:abstractNumId w:val="36"/>
   </w:num>
 </w:numbering>
 </file>
@@ -13937,10 +14418,6 @@
 </file>
 
 <file path=customXml/item1.xml><?xml version="1.0" encoding="utf-8"?>
-<b:Sources xmlns:b="http://schemas.openxmlformats.org/officeDocument/2006/bibliography" xmlns="http://schemas.openxmlformats.org/officeDocument/2006/bibliography" SelectedStyle="\APASixthEditionOfficeOnline.xsl" StyleName="APA" Version="6"/>
-</file>
-
-<file path=customXml/item2.xml><?xml version="1.0" encoding="utf-8"?>
 <s:customData xmlns="http://www.wps.cn/officeDocument/2013/wpsCustomData" xmlns:s="http://www.wps.cn/officeDocument/2013/wpsCustomData">
   <customSectProps>
     <customSectPr/>
@@ -13954,18 +14431,22 @@
 </s:customData>
 </file>
 
+<file path=customXml/item2.xml><?xml version="1.0" encoding="utf-8"?>
+<b:Sources xmlns:b="http://schemas.openxmlformats.org/officeDocument/2006/bibliography" xmlns="http://schemas.openxmlformats.org/officeDocument/2006/bibliography" SelectedStyle="\APASixthEditionOfficeOnline.xsl" StyleName="APA" Version="6"/>
+</file>
+
 <file path=customXml/itemProps1.xml><?xml version="1.0" encoding="utf-8"?>
+<ds:datastoreItem xmlns:ds="http://schemas.openxmlformats.org/officeDocument/2006/customXml" ds:itemID="{B1977F7D-205B-4081-913C-38D41E755F92}">
+  <ds:schemaRefs>
+    <ds:schemaRef ds:uri="http://www.wps.cn/officeDocument/2013/wpsCustomData"/>
+  </ds:schemaRefs>
+</ds:datastoreItem>
+</file>
+
+<file path=customXml/itemProps2.xml><?xml version="1.0" encoding="utf-8"?>
 <ds:datastoreItem xmlns:ds="http://schemas.openxmlformats.org/officeDocument/2006/customXml" ds:itemID="{0364131E-FE0F-49C1-B5A7-C7A2C49E16CB}">
   <ds:schemaRefs>
     <ds:schemaRef ds:uri="http://schemas.openxmlformats.org/officeDocument/2006/bibliography"/>
   </ds:schemaRefs>
 </ds:datastoreItem>
-</file>
-
-<file path=customXml/itemProps2.xml><?xml version="1.0" encoding="utf-8"?>
-<ds:datastoreItem xmlns:ds="http://schemas.openxmlformats.org/officeDocument/2006/customXml" ds:itemID="{B1977F7D-205B-4081-913C-38D41E755F92}">
-  <ds:schemaRefs>
-    <ds:schemaRef ds:uri="http://www.wps.cn/officeDocument/2013/wpsCustomData"/>
-  </ds:schemaRefs>
-</ds:datastoreItem>
 </file>
--- a/Second Assignment/Use-cases-v0.1_update_final.docx
+++ b/Second Assignment/Use-cases-v0.1_update_final.docx
@@ -4242,12 +4242,13 @@
     </w:p>
     <w:p>
       <w:pPr>
-        <w:pStyle w:val="1"/>
+        <w:pStyle w:val="a3"/>
         <w:tabs>
           <w:tab w:val="left" w:pos="142"/>
         </w:tabs>
-        <w:spacing w:before="41"/>
+        <w:spacing w:before="6"/>
         <w:ind w:left="567" w:hanging="425"/>
+        <w:jc w:val="both"/>
         <w:rPr>
           <w:rFonts w:asciiTheme="minorHAnsi" w:hAnsiTheme="minorHAnsi" w:cstheme="minorHAnsi"/>
         </w:rPr>
@@ -5772,23 +5773,7 @@
           <w:sz w:val="24"/>
           <w:szCs w:val="24"/>
         </w:rPr>
-        <w:t>Ο χρήστης κατά το στάδιο αγοράς καυσίμου,</w:t>
-      </w:r>
-      <w:r>
-        <w:rPr>
-          <w:rFonts w:asciiTheme="minorHAnsi" w:hAnsiTheme="minorHAnsi" w:cstheme="minorHAnsi"/>
-          <w:sz w:val="24"/>
-          <w:szCs w:val="24"/>
-        </w:rPr>
-        <w:t xml:space="preserve"> επιλέγει «Τιμοκατάλογος»</w:t>
-      </w:r>
-      <w:r>
-        <w:rPr>
-          <w:rFonts w:asciiTheme="minorHAnsi" w:hAnsiTheme="minorHAnsi" w:cstheme="minorHAnsi"/>
-          <w:sz w:val="24"/>
-          <w:szCs w:val="24"/>
-        </w:rPr>
-        <w:t>.</w:t>
+        <w:t>Ο χρήστης κατά το στάδιο αγοράς καυσίμου, επιλέγει «Τιμοκατάλογος».</w:t>
       </w:r>
     </w:p>
     <w:p>
@@ -5928,23 +5913,7 @@
           <w:sz w:val="24"/>
           <w:szCs w:val="24"/>
         </w:rPr>
-        <w:t>Εμφανίζεται πλαίσιο όπου συμπληρώνει τους πόντους που επιθυμεί</w:t>
-      </w:r>
-      <w:r>
-        <w:rPr>
-          <w:rFonts w:asciiTheme="minorHAnsi" w:hAnsiTheme="minorHAnsi" w:cstheme="minorHAnsi"/>
-          <w:sz w:val="24"/>
-          <w:szCs w:val="24"/>
-        </w:rPr>
-        <w:t xml:space="preserve"> και επιλέγει «Εξαργύρωση»</w:t>
-      </w:r>
-      <w:r>
-        <w:rPr>
-          <w:rFonts w:asciiTheme="minorHAnsi" w:hAnsiTheme="minorHAnsi" w:cstheme="minorHAnsi"/>
-          <w:sz w:val="24"/>
-          <w:szCs w:val="24"/>
-        </w:rPr>
-        <w:t>.</w:t>
+        <w:t>Εμφανίζεται πλαίσιο όπου συμπληρώνει τους πόντους που επιθυμεί και επιλέγει «Εξαργύρωση».</w:t>
       </w:r>
     </w:p>
     <w:p>
@@ -5972,15 +5941,7 @@
           <w:sz w:val="24"/>
           <w:szCs w:val="24"/>
         </w:rPr>
-        <w:t xml:space="preserve">Το σύστημα εμφανίζει </w:t>
-      </w:r>
-      <w:r>
-        <w:rPr>
-          <w:rFonts w:asciiTheme="minorHAnsi" w:hAnsiTheme="minorHAnsi" w:cstheme="minorHAnsi"/>
-          <w:sz w:val="24"/>
-          <w:szCs w:val="24"/>
-        </w:rPr>
-        <w:t xml:space="preserve">πλαίσιο με το τελικό ποσό πληρωμής/συνολική διαφορά πόντων-τελικής τιμής </w:t>
+        <w:t xml:space="preserve">Το σύστημα εμφανίζει πλαίσιο με το τελικό ποσό πληρωμής/συνολική διαφορά πόντων-τελικής τιμής </w:t>
       </w:r>
       <w:r>
         <w:rPr>

--- a/Second Assignment/Use-cases-v0.1_update_final.docx
+++ b/Second Assignment/Use-cases-v0.1_update_final.docx
@@ -9320,6 +9320,7 @@
           <w:ilvl w:val="0"/>
           <w:numId w:val="31"/>
         </w:numPr>
+        <w:ind w:left="0"/>
         <w:rPr>
           <w:rFonts w:asciiTheme="minorHAnsi" w:hAnsiTheme="minorHAnsi" w:cstheme="minorHAnsi"/>
           <w:b/>
@@ -9328,7 +9329,157 @@
         </w:rPr>
       </w:pPr>
       <w:r>
-        <w:t>Το σύστημα διαγράφει την απάντηση του ιδιοκτήτη στην αξιολόγηση και γίνεται επιστροφή στην οθόνη Αξιολογήσεις.</w:t>
+        <w:t>Το σύστημα διαγράφει την απάντηση του ιδιοκτήτη στην αξιολόγηση και γίνεται επιστροφή στην οθόνη</w:t>
+      </w:r>
+      <w:r>
+        <w:t xml:space="preserve"> </w:t>
+      </w:r>
+      <w:r>
+        <w:t>Αξιολ</w:t>
+      </w:r>
+      <w:r>
+        <w:t>ό</w:t>
+      </w:r>
+      <w:r>
+        <w:t>γ</w:t>
+      </w:r>
+      <w:r>
+        <w:t>η</w:t>
+      </w:r>
+      <w:r>
+        <w:t>σ</w:t>
+      </w:r>
+      <w:r>
+        <w:t>ης</w:t>
+      </w:r>
+      <w:r>
+        <w:t>.</w:t>
+      </w:r>
+    </w:p>
+    <w:p>
+      <w:pPr>
+        <w:pStyle w:val="a7"/>
+        <w:ind w:left="0" w:firstLine="0"/>
+      </w:pPr>
+    </w:p>
+    <w:p>
+      <w:pPr>
+        <w:pStyle w:val="a7"/>
+        <w:ind w:left="0" w:firstLine="0"/>
+      </w:pPr>
+    </w:p>
+    <w:p>
+      <w:pPr>
+        <w:pStyle w:val="a7"/>
+        <w:ind w:left="0" w:firstLine="0"/>
+      </w:pPr>
+    </w:p>
+    <w:p>
+      <w:pPr>
+        <w:pStyle w:val="a7"/>
+        <w:ind w:left="0" w:firstLine="0"/>
+      </w:pPr>
+    </w:p>
+    <w:p>
+      <w:pPr>
+        <w:pStyle w:val="a7"/>
+        <w:ind w:left="0" w:firstLine="0"/>
+      </w:pPr>
+    </w:p>
+    <w:p>
+      <w:pPr>
+        <w:pStyle w:val="2"/>
+        <w:jc w:val="center"/>
+        <w:rPr>
+          <w:rFonts w:ascii="Calibri Light" w:hAnsi="Calibri Light" w:cs="Calibri Light"/>
+          <w:b/>
+          <w:bCs/>
+          <w:sz w:val="40"/>
+          <w:szCs w:val="40"/>
+          <w:u w:val="single"/>
+          <w:lang w:val="en-US"/>
+        </w:rPr>
+      </w:pPr>
+      <w:r>
+        <w:rPr>
+          <w:rFonts w:ascii="Calibri Light" w:hAnsi="Calibri Light" w:cs="Calibri Light"/>
+          <w:b/>
+          <w:bCs/>
+          <w:sz w:val="40"/>
+          <w:szCs w:val="40"/>
+          <w:u w:val="single"/>
+          <w:lang w:val="en-US"/>
+        </w:rPr>
+        <w:lastRenderedPageBreak/>
+        <w:t>Use case Diagram</w:t>
+      </w:r>
+    </w:p>
+    <w:p>
+      <w:pPr>
+        <w:rPr>
+          <w:lang w:val="en-US"/>
+        </w:rPr>
+      </w:pPr>
+    </w:p>
+    <w:p>
+      <w:pPr>
+        <w:pStyle w:val="a7"/>
+        <w:ind w:left="0" w:firstLine="0"/>
+        <w:rPr>
+          <w:rFonts w:asciiTheme="minorHAnsi" w:hAnsiTheme="minorHAnsi" w:cstheme="minorHAnsi"/>
+          <w:b/>
+          <w:bCs/>
+          <w:u w:val="single"/>
+        </w:rPr>
+      </w:pPr>
+      <w:r>
+        <w:rPr>
+          <w:rFonts w:asciiTheme="minorHAnsi" w:hAnsiTheme="minorHAnsi" w:cstheme="minorHAnsi"/>
+          <w:b/>
+          <w:bCs/>
+          <w:noProof/>
+        </w:rPr>
+        <w:drawing>
+          <wp:inline distT="0" distB="0" distL="0" distR="0" wp14:anchorId="28ED3024" wp14:editId="14B8879A">
+            <wp:extent cx="6083300" cy="3768725"/>
+            <wp:effectExtent l="0" t="0" r="0" b="0"/>
+            <wp:docPr id="1" name="Εικόνα 1" descr="Εικόνα που περιέχει διάγραμμα&#10;&#10;Περιγραφή που δημιουργήθηκε αυτόματα"/>
+            <wp:cNvGraphicFramePr>
+              <a:graphicFrameLocks xmlns:a="http://schemas.openxmlformats.org/drawingml/2006/main" noChangeAspect="1"/>
+            </wp:cNvGraphicFramePr>
+            <a:graphic xmlns:a="http://schemas.openxmlformats.org/drawingml/2006/main">
+              <a:graphicData uri="http://schemas.openxmlformats.org/drawingml/2006/picture">
+                <pic:pic xmlns:pic="http://schemas.openxmlformats.org/drawingml/2006/picture">
+                  <pic:nvPicPr>
+                    <pic:cNvPr id="1" name="Εικόνα 1" descr="Εικόνα που περιέχει διάγραμμα&#10;&#10;Περιγραφή που δημιουργήθηκε αυτόματα"/>
+                    <pic:cNvPicPr/>
+                  </pic:nvPicPr>
+                  <pic:blipFill>
+                    <a:blip r:embed="rId15">
+                      <a:extLst>
+                        <a:ext uri="{28A0092B-C50C-407E-A947-70E740481C1C}">
+                          <a14:useLocalDpi xmlns:a14="http://schemas.microsoft.com/office/drawing/2010/main" val="0"/>
+                        </a:ext>
+                      </a:extLst>
+                    </a:blip>
+                    <a:stretch>
+                      <a:fillRect/>
+                    </a:stretch>
+                  </pic:blipFill>
+                  <pic:spPr>
+                    <a:xfrm>
+                      <a:off x="0" y="0"/>
+                      <a:ext cx="6083300" cy="3768725"/>
+                    </a:xfrm>
+                    <a:prstGeom prst="rect">
+                      <a:avLst/>
+                    </a:prstGeom>
+                  </pic:spPr>
+                </pic:pic>
+              </a:graphicData>
+            </a:graphic>
+          </wp:inline>
+        </w:drawing>
       </w:r>
     </w:p>
     <w:p>
@@ -14379,6 +14530,10 @@
 </file>
 
 <file path=customXml/item1.xml><?xml version="1.0" encoding="utf-8"?>
+<b:Sources xmlns:b="http://schemas.openxmlformats.org/officeDocument/2006/bibliography" xmlns="http://schemas.openxmlformats.org/officeDocument/2006/bibliography" SelectedStyle="\APASixthEditionOfficeOnline.xsl" StyleName="APA" Version="6"/>
+</file>
+
+<file path=customXml/item2.xml><?xml version="1.0" encoding="utf-8"?>
 <s:customData xmlns="http://www.wps.cn/officeDocument/2013/wpsCustomData" xmlns:s="http://www.wps.cn/officeDocument/2013/wpsCustomData">
   <customSectProps>
     <customSectPr/>
@@ -14392,22 +14547,18 @@
 </s:customData>
 </file>
 
-<file path=customXml/item2.xml><?xml version="1.0" encoding="utf-8"?>
-<b:Sources xmlns:b="http://schemas.openxmlformats.org/officeDocument/2006/bibliography" xmlns="http://schemas.openxmlformats.org/officeDocument/2006/bibliography" SelectedStyle="\APASixthEditionOfficeOnline.xsl" StyleName="APA" Version="6"/>
+<file path=customXml/itemProps1.xml><?xml version="1.0" encoding="utf-8"?>
+<ds:datastoreItem xmlns:ds="http://schemas.openxmlformats.org/officeDocument/2006/customXml" ds:itemID="{0364131E-FE0F-49C1-B5A7-C7A2C49E16CB}">
+  <ds:schemaRefs>
+    <ds:schemaRef ds:uri="http://schemas.openxmlformats.org/officeDocument/2006/bibliography"/>
+  </ds:schemaRefs>
+</ds:datastoreItem>
 </file>
 
-<file path=customXml/itemProps1.xml><?xml version="1.0" encoding="utf-8"?>
+<file path=customXml/itemProps2.xml><?xml version="1.0" encoding="utf-8"?>
 <ds:datastoreItem xmlns:ds="http://schemas.openxmlformats.org/officeDocument/2006/customXml" ds:itemID="{B1977F7D-205B-4081-913C-38D41E755F92}">
   <ds:schemaRefs>
     <ds:schemaRef ds:uri="http://www.wps.cn/officeDocument/2013/wpsCustomData"/>
   </ds:schemaRefs>
 </ds:datastoreItem>
-</file>
-
-<file path=customXml/itemProps2.xml><?xml version="1.0" encoding="utf-8"?>
-<ds:datastoreItem xmlns:ds="http://schemas.openxmlformats.org/officeDocument/2006/customXml" ds:itemID="{0364131E-FE0F-49C1-B5A7-C7A2C49E16CB}">
-  <ds:schemaRefs>
-    <ds:schemaRef ds:uri="http://schemas.openxmlformats.org/officeDocument/2006/bibliography"/>
-  </ds:schemaRefs>
-</ds:datastoreItem>
 </file>
--- a/Second Assignment/Use-cases-v0.1_update_final.docx
+++ b/Second Assignment/Use-cases-v0.1_update_final.docx
@@ -490,7 +490,6 @@
                 <w:lang w:eastAsia="el-GR"/>
               </w:rPr>
             </w:pPr>
-            <w:proofErr w:type="spellStart"/>
             <w:r>
               <w:rPr>
                 <w:rFonts w:asciiTheme="minorHAnsi" w:hAnsiTheme="minorHAnsi" w:cstheme="minorHAnsi"/>
@@ -501,7 +500,6 @@
               </w:rPr>
               <w:t>Editor</w:t>
             </w:r>
-            <w:proofErr w:type="spellEnd"/>
           </w:p>
         </w:tc>
       </w:tr>
@@ -3119,7 +3117,21 @@
           <w:rFonts w:asciiTheme="minorHAnsi" w:hAnsiTheme="minorHAnsi" w:cstheme="minorHAnsi"/>
           <w:sz w:val="24"/>
         </w:rPr>
-        <w:t>Το σύστημα εμφανίζει την διεύθυνση του πρατηρίου και την γρηγορότερη διαδρομή στον χάρτη.</w:t>
+        <w:t xml:space="preserve">Το σύστημα εμφανίζει την διεύθυνση του πρατηρίου και την </w:t>
+      </w:r>
+      <w:r>
+        <w:rPr>
+          <w:rFonts w:asciiTheme="minorHAnsi" w:hAnsiTheme="minorHAnsi" w:cstheme="minorHAnsi"/>
+          <w:sz w:val="24"/>
+        </w:rPr>
+        <w:t>βέλτιστη</w:t>
+      </w:r>
+      <w:r>
+        <w:rPr>
+          <w:rFonts w:asciiTheme="minorHAnsi" w:hAnsiTheme="minorHAnsi" w:cstheme="minorHAnsi"/>
+          <w:sz w:val="24"/>
+        </w:rPr>
+        <w:t xml:space="preserve"> διαδρομή στον χάρτη.</w:t>
       </w:r>
     </w:p>
     <w:p>
@@ -3960,7 +3972,21 @@
           <w:rFonts w:asciiTheme="minorHAnsi" w:hAnsiTheme="minorHAnsi" w:cstheme="minorHAnsi"/>
           <w:sz w:val="24"/>
         </w:rPr>
-        <w:t>Ο χρήστης επιλέγει το πρατήριο που τον</w:t>
+        <w:t xml:space="preserve">Ο χρήστης επιλέγει </w:t>
+      </w:r>
+      <w:r>
+        <w:rPr>
+          <w:rFonts w:asciiTheme="minorHAnsi" w:hAnsiTheme="minorHAnsi" w:cstheme="minorHAnsi"/>
+          <w:sz w:val="24"/>
+        </w:rPr>
+        <w:t xml:space="preserve">πλοήγηση προς </w:t>
+      </w:r>
+      <w:r>
+        <w:rPr>
+          <w:rFonts w:asciiTheme="minorHAnsi" w:hAnsiTheme="minorHAnsi" w:cstheme="minorHAnsi"/>
+          <w:sz w:val="24"/>
+        </w:rPr>
+        <w:t>το πρατήριο που τον</w:t>
       </w:r>
       <w:r>
         <w:rPr>
@@ -4011,13 +4037,13 @@
         <w:pStyle w:val="a3"/>
         <w:numPr>
           <w:ilvl w:val="0"/>
-          <w:numId w:val="17"/>
+          <w:numId w:val="48"/>
         </w:numPr>
         <w:tabs>
           <w:tab w:val="left" w:pos="142"/>
         </w:tabs>
         <w:spacing w:before="179" w:line="256" w:lineRule="auto"/>
-        <w:ind w:left="567" w:right="119" w:hanging="425"/>
+        <w:ind w:left="567" w:right="119" w:hanging="709"/>
         <w:jc w:val="both"/>
         <w:rPr>
           <w:rFonts w:asciiTheme="minorHAnsi" w:hAnsiTheme="minorHAnsi" w:cstheme="minorHAnsi"/>
@@ -4033,11 +4059,15 @@
     <w:p>
       <w:pPr>
         <w:pStyle w:val="a3"/>
+        <w:numPr>
+          <w:ilvl w:val="0"/>
+          <w:numId w:val="48"/>
+        </w:numPr>
         <w:tabs>
           <w:tab w:val="left" w:pos="142"/>
         </w:tabs>
         <w:spacing w:line="254" w:lineRule="auto"/>
-        <w:ind w:left="567" w:right="114" w:hanging="425"/>
+        <w:ind w:left="567" w:right="114" w:hanging="709"/>
         <w:jc w:val="both"/>
         <w:rPr>
           <w:rFonts w:asciiTheme="minorHAnsi" w:hAnsiTheme="minorHAnsi" w:cstheme="minorHAnsi"/>
@@ -4047,17 +4077,21 @@
         <w:rPr>
           <w:rFonts w:asciiTheme="minorHAnsi" w:hAnsiTheme="minorHAnsi" w:cstheme="minorHAnsi"/>
         </w:rPr>
-        <w:t>2. Το σύστημα αυξάνει την ακτίνα, με βάση το πλησιέστερο πρατήριο που θα βρεθεί στην βάση δεδομένων.</w:t>
+        <w:t>Το σύστημα αυξάνει την ακτίνα, με βάση το πλησιέστερο πρατήριο που θα βρεθεί στην βάση δεδομένων.</w:t>
       </w:r>
     </w:p>
     <w:p>
       <w:pPr>
         <w:pStyle w:val="a3"/>
+        <w:numPr>
+          <w:ilvl w:val="0"/>
+          <w:numId w:val="48"/>
+        </w:numPr>
         <w:tabs>
           <w:tab w:val="left" w:pos="142"/>
         </w:tabs>
         <w:spacing w:before="1" w:line="254" w:lineRule="auto"/>
-        <w:ind w:left="567" w:right="118" w:hanging="425"/>
+        <w:ind w:left="567" w:right="118" w:hanging="709"/>
         <w:jc w:val="both"/>
         <w:rPr>
           <w:rFonts w:asciiTheme="minorHAnsi" w:hAnsiTheme="minorHAnsi" w:cstheme="minorHAnsi"/>
@@ -4066,13 +4100,6 @@
       <w:r>
         <w:rPr>
           <w:rFonts w:asciiTheme="minorHAnsi" w:hAnsiTheme="minorHAnsi" w:cstheme="minorHAnsi"/>
-          <w:spacing w:val="16"/>
-        </w:rPr>
-        <w:t xml:space="preserve">3. </w:t>
-      </w:r>
-      <w:r>
-        <w:rPr>
-          <w:rFonts w:asciiTheme="minorHAnsi" w:hAnsiTheme="minorHAnsi" w:cstheme="minorHAnsi"/>
         </w:rPr>
         <w:t>Το</w:t>
       </w:r>
@@ -4218,6 +4245,30 @@
           <w:rFonts w:asciiTheme="minorHAnsi" w:hAnsiTheme="minorHAnsi" w:cstheme="minorHAnsi"/>
         </w:rPr>
         <w:t>την βάση.</w:t>
+      </w:r>
+    </w:p>
+    <w:p>
+      <w:pPr>
+        <w:pStyle w:val="a3"/>
+        <w:numPr>
+          <w:ilvl w:val="0"/>
+          <w:numId w:val="48"/>
+        </w:numPr>
+        <w:tabs>
+          <w:tab w:val="left" w:pos="142"/>
+        </w:tabs>
+        <w:spacing w:before="6"/>
+        <w:ind w:left="567" w:hanging="709"/>
+        <w:jc w:val="both"/>
+        <w:rPr>
+          <w:rFonts w:asciiTheme="minorHAnsi" w:hAnsiTheme="minorHAnsi" w:cstheme="minorHAnsi"/>
+        </w:rPr>
+      </w:pPr>
+      <w:r>
+        <w:rPr>
+          <w:rFonts w:asciiTheme="minorHAnsi" w:hAnsiTheme="minorHAnsi" w:cstheme="minorHAnsi"/>
+        </w:rPr>
+        <w:t>Ο χρήστης επιλέγει ένα από τα νέα πρατήρια.</w:t>
       </w:r>
     </w:p>
     <w:p>
@@ -4233,26 +4284,6 @@
           <w:rFonts w:asciiTheme="minorHAnsi" w:hAnsiTheme="minorHAnsi" w:cstheme="minorHAnsi"/>
         </w:rPr>
       </w:pPr>
-      <w:r>
-        <w:rPr>
-          <w:rFonts w:asciiTheme="minorHAnsi" w:hAnsiTheme="minorHAnsi" w:cstheme="minorHAnsi"/>
-        </w:rPr>
-        <w:t>4.  Ο χρήστης επιλέγει ένα από τα νέα πρατήρια.</w:t>
-      </w:r>
-    </w:p>
-    <w:p>
-      <w:pPr>
-        <w:pStyle w:val="a3"/>
-        <w:tabs>
-          <w:tab w:val="left" w:pos="142"/>
-        </w:tabs>
-        <w:spacing w:before="6"/>
-        <w:ind w:left="567" w:hanging="425"/>
-        <w:jc w:val="both"/>
-        <w:rPr>
-          <w:rFonts w:asciiTheme="minorHAnsi" w:hAnsiTheme="minorHAnsi" w:cstheme="minorHAnsi"/>
-        </w:rPr>
-      </w:pPr>
     </w:p>
     <w:p>
       <w:pPr>
@@ -8972,109 +9003,105 @@
         </w:rPr>
         <w:t>Εναλλακτική ροή 1</w:t>
       </w:r>
-    </w:p>
-    <w:p>
-      <w:pPr>
-        <w:jc w:val="center"/>
-      </w:pPr>
-    </w:p>
-    <w:p>
-      <w:pPr>
-        <w:pStyle w:val="a7"/>
-        <w:numPr>
-          <w:ilvl w:val="0"/>
-          <w:numId w:val="29"/>
-        </w:numPr>
-      </w:pPr>
-      <w:r>
-        <w:t>Ο ιδιοκτήτης επιθυμεί να ταξινομήσει τις αξιολογήσεις κατά χαμηλότερη βαθμολογία.</w:t>
-      </w:r>
-    </w:p>
-    <w:p>
-      <w:pPr>
-        <w:pStyle w:val="a7"/>
-        <w:numPr>
-          <w:ilvl w:val="0"/>
-          <w:numId w:val="29"/>
-        </w:numPr>
-      </w:pPr>
-      <w:r>
-        <w:t xml:space="preserve">Το σύστημα εμφανίζει ένα </w:t>
-      </w:r>
-      <w:proofErr w:type="spellStart"/>
-      <w:r>
-        <w:t>drop</w:t>
-      </w:r>
-      <w:proofErr w:type="spellEnd"/>
-      <w:r>
-        <w:t>-</w:t>
-      </w:r>
-      <w:r>
-        <w:rPr>
-          <w:lang w:val="en-US"/>
-        </w:rPr>
-        <w:t>down</w:t>
-      </w:r>
-      <w:r>
-        <w:t xml:space="preserve"> menu µε τις επιλογές: Πιο σχετικά, Νεότερη, Υψηλότερη, Χαμηλότερη.</w:t>
-      </w:r>
-    </w:p>
-    <w:p>
-      <w:pPr>
-        <w:pStyle w:val="a7"/>
-        <w:numPr>
-          <w:ilvl w:val="0"/>
-          <w:numId w:val="29"/>
-        </w:numPr>
-      </w:pPr>
-      <w:r>
-        <w:t xml:space="preserve">Ο ιδιοκτήτης επιλέγει Χαμηλότερη. </w:t>
-      </w:r>
-    </w:p>
-    <w:p>
-      <w:pPr>
-        <w:pStyle w:val="a7"/>
-        <w:numPr>
-          <w:ilvl w:val="0"/>
-          <w:numId w:val="29"/>
-        </w:numPr>
-      </w:pPr>
-      <w:r>
-        <w:t>Το σύστημα εμφανίζει τις αξιολογήσεις ταξινομημένες, µε την χαμηλότερη βαθμολογία στην πρώτη θέση.</w:t>
-      </w:r>
-    </w:p>
-    <w:p>
-      <w:pPr>
-        <w:pStyle w:val="a7"/>
-        <w:numPr>
-          <w:ilvl w:val="0"/>
-          <w:numId w:val="29"/>
-        </w:numPr>
-      </w:pPr>
-      <w:r>
-        <w:t xml:space="preserve">Ο ιδιοκτήτης επιθυμεί να επιστρέψει στην αρχική οθόνη. </w:t>
-      </w:r>
-    </w:p>
-    <w:p>
-      <w:pPr>
-        <w:pStyle w:val="a7"/>
-        <w:numPr>
-          <w:ilvl w:val="0"/>
-          <w:numId w:val="29"/>
-        </w:numPr>
-      </w:pPr>
-      <w:r>
-        <w:t>Το σύστημα εμφανίζει την αρχική οθόνη.</w:t>
-      </w:r>
-    </w:p>
-    <w:p>
-      <w:pPr>
+      <w:r>
         <w:rPr>
           <w:rFonts w:asciiTheme="minorHAnsi" w:hAnsiTheme="minorHAnsi" w:cstheme="minorHAnsi"/>
           <w:b/>
           <w:bCs/>
           <w:u w:val="single"/>
         </w:rPr>
+        <w:t>:</w:t>
+      </w:r>
+    </w:p>
+    <w:p>
+      <w:pPr>
+        <w:pStyle w:val="a7"/>
+        <w:numPr>
+          <w:ilvl w:val="0"/>
+          <w:numId w:val="29"/>
+        </w:numPr>
+      </w:pPr>
+      <w:r>
+        <w:t>Ο ιδιοκτήτης επιθυμεί να ταξινομήσει τις αξιολογήσεις κατά χαμηλότερη βαθμολογία.</w:t>
+      </w:r>
+    </w:p>
+    <w:p>
+      <w:pPr>
+        <w:pStyle w:val="a7"/>
+        <w:numPr>
+          <w:ilvl w:val="0"/>
+          <w:numId w:val="29"/>
+        </w:numPr>
+      </w:pPr>
+      <w:r>
+        <w:t>Το σύστημα εμφανίζει ένα drop-</w:t>
+      </w:r>
+      <w:r>
+        <w:rPr>
+          <w:lang w:val="en-US"/>
+        </w:rPr>
+        <w:t>down</w:t>
+      </w:r>
+      <w:r>
+        <w:t xml:space="preserve"> menu µε τις επιλογές: Πιο σχετικά, Νεότερη, Υψηλότερη, Χαμηλότερη.</w:t>
+      </w:r>
+    </w:p>
+    <w:p>
+      <w:pPr>
+        <w:pStyle w:val="a7"/>
+        <w:numPr>
+          <w:ilvl w:val="0"/>
+          <w:numId w:val="29"/>
+        </w:numPr>
+      </w:pPr>
+      <w:r>
+        <w:t xml:space="preserve">Ο ιδιοκτήτης επιλέγει Χαμηλότερη. </w:t>
+      </w:r>
+    </w:p>
+    <w:p>
+      <w:pPr>
+        <w:pStyle w:val="a7"/>
+        <w:numPr>
+          <w:ilvl w:val="0"/>
+          <w:numId w:val="29"/>
+        </w:numPr>
+      </w:pPr>
+      <w:r>
+        <w:t>Το σύστημα εμφανίζει τις αξιολογήσεις ταξινομημένες, µε την χαμηλότερη βαθμολογία στην πρώτη θέση.</w:t>
+      </w:r>
+    </w:p>
+    <w:p>
+      <w:pPr>
+        <w:pStyle w:val="a7"/>
+        <w:numPr>
+          <w:ilvl w:val="0"/>
+          <w:numId w:val="29"/>
+        </w:numPr>
+      </w:pPr>
+      <w:r>
+        <w:t xml:space="preserve">Ο ιδιοκτήτης επιθυμεί να επιστρέψει στην αρχική οθόνη. </w:t>
+      </w:r>
+    </w:p>
+    <w:p>
+      <w:pPr>
+        <w:pStyle w:val="a7"/>
+        <w:numPr>
+          <w:ilvl w:val="0"/>
+          <w:numId w:val="29"/>
+        </w:numPr>
+      </w:pPr>
+      <w:r>
+        <w:t>Το σύστημα εμφανίζει την αρχική οθόνη.</w:t>
+      </w:r>
+    </w:p>
+    <w:p>
+      <w:pPr>
+        <w:rPr>
+          <w:rFonts w:asciiTheme="minorHAnsi" w:hAnsiTheme="minorHAnsi" w:cstheme="minorHAnsi"/>
+          <w:b/>
+          <w:bCs/>
+          <w:u w:val="single"/>
+        </w:rPr>
       </w:pPr>
     </w:p>
     <w:p>
@@ -9082,6 +9109,23 @@
         <w:pStyle w:val="a7"/>
         <w:ind w:left="768" w:firstLine="0"/>
         <w:jc w:val="center"/>
+        <w:rPr>
+          <w:rFonts w:asciiTheme="minorHAnsi" w:hAnsiTheme="minorHAnsi" w:cstheme="minorHAnsi"/>
+          <w:b/>
+          <w:bCs/>
+          <w:u w:val="single"/>
+        </w:rPr>
+      </w:pPr>
+      <w:r>
+        <w:rPr>
+          <w:rFonts w:asciiTheme="minorHAnsi" w:hAnsiTheme="minorHAnsi" w:cstheme="minorHAnsi"/>
+          <w:b/>
+          <w:bCs/>
+          <w:u w:val="single"/>
+        </w:rPr>
+        <w:t xml:space="preserve">Εναλλακτική ροή </w:t>
+      </w:r>
+      <w:r>
         <w:rPr>
           <w:rFonts w:asciiTheme="minorHAnsi" w:hAnsiTheme="minorHAnsi" w:cstheme="minorHAnsi"/>
           <w:b/>
@@ -9089,7 +9133,8 @@
           <w:u w:val="single"/>
           <w:lang w:val="en-US"/>
         </w:rPr>
-      </w:pPr>
+        <w:t>2</w:t>
+      </w:r>
       <w:r>
         <w:rPr>
           <w:rFonts w:asciiTheme="minorHAnsi" w:hAnsiTheme="minorHAnsi" w:cstheme="minorHAnsi"/>
@@ -9097,17 +9142,25 @@
           <w:bCs/>
           <w:u w:val="single"/>
         </w:rPr>
-        <w:t xml:space="preserve">Εναλλακτική ροή </w:t>
-      </w:r>
-      <w:r>
+        <w:t>:</w:t>
+      </w:r>
+    </w:p>
+    <w:p>
+      <w:pPr>
+        <w:pStyle w:val="a7"/>
+        <w:numPr>
+          <w:ilvl w:val="0"/>
+          <w:numId w:val="30"/>
+        </w:numPr>
         <w:rPr>
           <w:rFonts w:asciiTheme="minorHAnsi" w:hAnsiTheme="minorHAnsi" w:cstheme="minorHAnsi"/>
           <w:b/>
           <w:bCs/>
           <w:u w:val="single"/>
-          <w:lang w:val="en-US"/>
-        </w:rPr>
-        <w:t>2</w:t>
+        </w:rPr>
+      </w:pPr>
+      <w:r>
+        <w:t xml:space="preserve">Το σύστημα καταχωρεί την απάντηση του ιδιοκτήτη. </w:t>
       </w:r>
     </w:p>
     <w:p>
@@ -9125,7 +9178,7 @@
         </w:rPr>
       </w:pPr>
       <w:r>
-        <w:t xml:space="preserve">Το σύστημα καταχωρεί την απάντηση του ιδιοκτήτη. </w:t>
+        <w:t>Ο ιδιοκτήτης επιθυμεί να τροποποιήσει την απάντηση που καταχώρησε και επιλέγει να επιστρέψει στην αξιολόγηση.</w:t>
       </w:r>
     </w:p>
     <w:p>
@@ -9143,7 +9196,7 @@
         </w:rPr>
       </w:pPr>
       <w:r>
-        <w:t>Ο ιδιοκτήτης επιθυμεί να τροποποιήσει την απάντηση που καταχώρησε και επιλέγει να επιστρέψει στην αξιολόγηση.</w:t>
+        <w:t>Το σύστημα εμφανίζει την οθόνη Αξιολογήσεις µε την ίδια ταξινόμηση.</w:t>
       </w:r>
     </w:p>
     <w:p>
@@ -9161,7 +9214,7 @@
         </w:rPr>
       </w:pPr>
       <w:r>
-        <w:t>Το σύστημα εμφανίζει την οθόνη Αξιολογήσεις µε την ίδια ταξινόμηση.</w:t>
+        <w:t>Ο ιδιοκτήτης επιλέγει την απάντηση που θέλει να τροποποιήσει.</w:t>
       </w:r>
     </w:p>
     <w:p>
@@ -9179,7 +9232,7 @@
         </w:rPr>
       </w:pPr>
       <w:r>
-        <w:t>Ο ιδιοκτήτης επιλέγει την απάντηση που θέλει να τροποποιήσει.</w:t>
+        <w:t xml:space="preserve">Το σύστημα εμφανίζει το πλαίσιο που ο ιδιοκτήτης έχει γράψει την απάντηση του. </w:t>
       </w:r>
     </w:p>
     <w:p>
@@ -9197,7 +9250,7 @@
         </w:rPr>
       </w:pPr>
       <w:r>
-        <w:t xml:space="preserve">Το σύστημα εμφανίζει το πλαίσιο που ο ιδιοκτήτης έχει γράψει την απάντηση του. </w:t>
+        <w:t>Ο ιδιοκτήτης κάνει τις διορθώσεις και υποβάλλει εκ νέου την απάντησή του.</w:t>
       </w:r>
     </w:p>
     <w:p>
@@ -9215,16 +9268,15 @@
         </w:rPr>
       </w:pPr>
       <w:r>
-        <w:t>Ο ιδιοκτήτης κάνει τις διορθώσεις και υποβάλλει εκ νέου την απάντησή του.</w:t>
-      </w:r>
-    </w:p>
-    <w:p>
-      <w:pPr>
-        <w:pStyle w:val="a7"/>
-        <w:numPr>
-          <w:ilvl w:val="0"/>
-          <w:numId w:val="30"/>
-        </w:numPr>
+        <w:t>Το σύστημα καταχωρεί την απάντηση του ιδιοκτήτη και υπάρχει επιλογή επιστροφή στην οθόνη Αξιολογήσεις.</w:t>
+      </w:r>
+    </w:p>
+    <w:p/>
+    <w:p>
+      <w:pPr>
+        <w:pStyle w:val="a7"/>
+        <w:ind w:left="768" w:firstLine="0"/>
+        <w:jc w:val="center"/>
         <w:rPr>
           <w:rFonts w:asciiTheme="minorHAnsi" w:hAnsiTheme="minorHAnsi" w:cstheme="minorHAnsi"/>
           <w:b/>
@@ -9233,22 +9285,14 @@
         </w:rPr>
       </w:pPr>
       <w:r>
-        <w:t>Το σύστημα καταχωρεί την απάντηση του ιδιοκτήτη και υπάρχει επιλογή επιστροφή στην οθόνη Αξιολογήσεις.</w:t>
-      </w:r>
-    </w:p>
-    <w:p/>
-    <w:p>
-      <w:pPr>
-        <w:pStyle w:val="a7"/>
-        <w:ind w:left="768" w:firstLine="0"/>
-        <w:jc w:val="center"/>
         <w:rPr>
           <w:rFonts w:asciiTheme="minorHAnsi" w:hAnsiTheme="minorHAnsi" w:cstheme="minorHAnsi"/>
           <w:b/>
           <w:bCs/>
           <w:u w:val="single"/>
         </w:rPr>
-      </w:pPr>
+        <w:t>Εναλλακτική ροή 3</w:t>
+      </w:r>
       <w:r>
         <w:rPr>
           <w:rFonts w:asciiTheme="minorHAnsi" w:hAnsiTheme="minorHAnsi" w:cstheme="minorHAnsi"/>
@@ -9256,60 +9300,56 @@
           <w:bCs/>
           <w:u w:val="single"/>
         </w:rPr>
-        <w:t>Εναλλακτική ροή 3</w:t>
-      </w:r>
-    </w:p>
-    <w:p>
-      <w:pPr>
-        <w:pStyle w:val="a7"/>
-        <w:numPr>
-          <w:ilvl w:val="0"/>
-          <w:numId w:val="31"/>
-        </w:numPr>
-        <w:rPr>
-          <w:rFonts w:asciiTheme="minorHAnsi" w:hAnsiTheme="minorHAnsi" w:cstheme="minorHAnsi"/>
-          <w:b/>
-          <w:bCs/>
+        <w:t>:</w:t>
+      </w:r>
+    </w:p>
+    <w:p>
+      <w:pPr>
+        <w:pStyle w:val="a7"/>
+        <w:numPr>
+          <w:ilvl w:val="0"/>
+          <w:numId w:val="47"/>
+        </w:numPr>
+      </w:pPr>
+      <w:r>
+        <w:t>Ο</w:t>
+      </w:r>
+      <w:r>
+        <w:t xml:space="preserve"> ιδιοκτήτης επιλέγει το κουμπί Διαγραφή.</w:t>
+      </w:r>
+    </w:p>
+    <w:p>
+      <w:pPr>
+        <w:pStyle w:val="a7"/>
+        <w:numPr>
+          <w:ilvl w:val="0"/>
+          <w:numId w:val="47"/>
+        </w:numPr>
+        <w:rPr>
+          <w:rFonts w:asciiTheme="minorHAnsi" w:hAnsiTheme="minorHAnsi" w:cstheme="minorHAnsi"/>
           <w:u w:val="single"/>
         </w:rPr>
       </w:pPr>
       <w:r>
-        <w:t>Ο ιδιοκτήτης επιλέγει το κουμπί Διαγραφή.</w:t>
-      </w:r>
-    </w:p>
-    <w:p>
-      <w:pPr>
-        <w:pStyle w:val="a7"/>
-        <w:numPr>
-          <w:ilvl w:val="0"/>
-          <w:numId w:val="31"/>
-        </w:numPr>
-        <w:rPr>
-          <w:rFonts w:asciiTheme="minorHAnsi" w:hAnsiTheme="minorHAnsi" w:cstheme="minorHAnsi"/>
-          <w:b/>
-          <w:bCs/>
+        <w:t>Το σύστημα εμφανίζει μήνυμα ερώτησης επιβεβαίωσης</w:t>
+      </w:r>
+      <w:r>
+        <w:t>.</w:t>
+      </w:r>
+    </w:p>
+    <w:p>
+      <w:pPr>
+        <w:pStyle w:val="a7"/>
+        <w:numPr>
+          <w:ilvl w:val="0"/>
+          <w:numId w:val="47"/>
+        </w:numPr>
+        <w:rPr>
+          <w:rFonts w:asciiTheme="minorHAnsi" w:hAnsiTheme="minorHAnsi" w:cstheme="minorHAnsi"/>
           <w:u w:val="single"/>
         </w:rPr>
       </w:pPr>
       <w:r>
-        <w:t>Το σύστημα εμφανίζει μήνυμα ερώτησης επιβεβαίωσης.</w:t>
-      </w:r>
-    </w:p>
-    <w:p>
-      <w:pPr>
-        <w:pStyle w:val="a7"/>
-        <w:numPr>
-          <w:ilvl w:val="0"/>
-          <w:numId w:val="31"/>
-        </w:numPr>
-        <w:rPr>
-          <w:rFonts w:asciiTheme="minorHAnsi" w:hAnsiTheme="minorHAnsi" w:cstheme="minorHAnsi"/>
-          <w:b/>
-          <w:bCs/>
-          <w:u w:val="single"/>
-        </w:rPr>
-      </w:pPr>
-      <w:r>
         <w:t xml:space="preserve">Ο ιδιοκτήτης αποδέχεται. </w:t>
       </w:r>
     </w:p>
@@ -9318,13 +9358,10 @@
         <w:pStyle w:val="a7"/>
         <w:numPr>
           <w:ilvl w:val="0"/>
-          <w:numId w:val="31"/>
-        </w:numPr>
-        <w:ind w:left="0"/>
-        <w:rPr>
-          <w:rFonts w:asciiTheme="minorHAnsi" w:hAnsiTheme="minorHAnsi" w:cstheme="minorHAnsi"/>
-          <w:b/>
-          <w:bCs/>
+          <w:numId w:val="47"/>
+        </w:numPr>
+        <w:rPr>
+          <w:rFonts w:asciiTheme="minorHAnsi" w:hAnsiTheme="minorHAnsi" w:cstheme="minorHAnsi"/>
           <w:u w:val="single"/>
         </w:rPr>
       </w:pPr>
@@ -10608,6 +10645,92 @@
     </w:lvl>
   </w:abstractNum>
   <w:abstractNum w:abstractNumId="13" w15:restartNumberingAfterBreak="0">
+    <w:nsid w:val="15D12615"/>
+    <w:multiLevelType w:val="hybridMultilevel"/>
+    <w:tmpl w:val="73B8E0B8"/>
+    <w:lvl w:ilvl="0" w:tplc="0408000F">
+      <w:start w:val="1"/>
+      <w:numFmt w:val="decimal"/>
+      <w:lvlText w:val="%1."/>
+      <w:lvlJc w:val="left"/>
+      <w:pPr>
+        <w:ind w:left="720" w:hanging="360"/>
+      </w:pPr>
+    </w:lvl>
+    <w:lvl w:ilvl="1" w:tplc="04080019" w:tentative="1">
+      <w:start w:val="1"/>
+      <w:numFmt w:val="lowerLetter"/>
+      <w:lvlText w:val="%2."/>
+      <w:lvlJc w:val="left"/>
+      <w:pPr>
+        <w:ind w:left="1440" w:hanging="360"/>
+      </w:pPr>
+    </w:lvl>
+    <w:lvl w:ilvl="2" w:tplc="0408001B" w:tentative="1">
+      <w:start w:val="1"/>
+      <w:numFmt w:val="lowerRoman"/>
+      <w:lvlText w:val="%3."/>
+      <w:lvlJc w:val="right"/>
+      <w:pPr>
+        <w:ind w:left="2160" w:hanging="180"/>
+      </w:pPr>
+    </w:lvl>
+    <w:lvl w:ilvl="3" w:tplc="0408000F" w:tentative="1">
+      <w:start w:val="1"/>
+      <w:numFmt w:val="decimal"/>
+      <w:lvlText w:val="%4."/>
+      <w:lvlJc w:val="left"/>
+      <w:pPr>
+        <w:ind w:left="2880" w:hanging="360"/>
+      </w:pPr>
+    </w:lvl>
+    <w:lvl w:ilvl="4" w:tplc="04080019" w:tentative="1">
+      <w:start w:val="1"/>
+      <w:numFmt w:val="lowerLetter"/>
+      <w:lvlText w:val="%5."/>
+      <w:lvlJc w:val="left"/>
+      <w:pPr>
+        <w:ind w:left="3600" w:hanging="360"/>
+      </w:pPr>
+    </w:lvl>
+    <w:lvl w:ilvl="5" w:tplc="0408001B" w:tentative="1">
+      <w:start w:val="1"/>
+      <w:numFmt w:val="lowerRoman"/>
+      <w:lvlText w:val="%6."/>
+      <w:lvlJc w:val="right"/>
+      <w:pPr>
+        <w:ind w:left="4320" w:hanging="180"/>
+      </w:pPr>
+    </w:lvl>
+    <w:lvl w:ilvl="6" w:tplc="0408000F" w:tentative="1">
+      <w:start w:val="1"/>
+      <w:numFmt w:val="decimal"/>
+      <w:lvlText w:val="%7."/>
+      <w:lvlJc w:val="left"/>
+      <w:pPr>
+        <w:ind w:left="5040" w:hanging="360"/>
+      </w:pPr>
+    </w:lvl>
+    <w:lvl w:ilvl="7" w:tplc="04080019" w:tentative="1">
+      <w:start w:val="1"/>
+      <w:numFmt w:val="lowerLetter"/>
+      <w:lvlText w:val="%8."/>
+      <w:lvlJc w:val="left"/>
+      <w:pPr>
+        <w:ind w:left="5760" w:hanging="360"/>
+      </w:pPr>
+    </w:lvl>
+    <w:lvl w:ilvl="8" w:tplc="0408001B" w:tentative="1">
+      <w:start w:val="1"/>
+      <w:numFmt w:val="lowerRoman"/>
+      <w:lvlText w:val="%9."/>
+      <w:lvlJc w:val="right"/>
+      <w:pPr>
+        <w:ind w:left="6480" w:hanging="180"/>
+      </w:pPr>
+    </w:lvl>
+  </w:abstractNum>
+  <w:abstractNum w:abstractNumId="14" w15:restartNumberingAfterBreak="0">
     <w:nsid w:val="20F34BB0"/>
     <w:multiLevelType w:val="multilevel"/>
     <w:tmpl w:val="20F34BB0"/>
@@ -10697,7 +10820,7 @@
       </w:pPr>
     </w:lvl>
   </w:abstractNum>
-  <w:abstractNum w:abstractNumId="14" w15:restartNumberingAfterBreak="0">
+  <w:abstractNum w:abstractNumId="15" w15:restartNumberingAfterBreak="0">
     <w:nsid w:val="258777AC"/>
     <w:multiLevelType w:val="multilevel"/>
     <w:tmpl w:val="258777AC"/>
@@ -10786,7 +10909,96 @@
       </w:pPr>
     </w:lvl>
   </w:abstractNum>
-  <w:abstractNum w:abstractNumId="15" w15:restartNumberingAfterBreak="0">
+  <w:abstractNum w:abstractNumId="16" w15:restartNumberingAfterBreak="0">
+    <w:nsid w:val="2B0771DE"/>
+    <w:multiLevelType w:val="hybridMultilevel"/>
+    <w:tmpl w:val="5A4C7C94"/>
+    <w:lvl w:ilvl="0" w:tplc="505C7148">
+      <w:start w:val="1"/>
+      <w:numFmt w:val="lowerLetter"/>
+      <w:lvlText w:val="4.1.%1."/>
+      <w:lvlJc w:val="left"/>
+      <w:pPr>
+        <w:ind w:left="862" w:hanging="360"/>
+      </w:pPr>
+      <w:rPr>
+        <w:rFonts w:hint="default"/>
+      </w:rPr>
+    </w:lvl>
+    <w:lvl w:ilvl="1" w:tplc="04080019" w:tentative="1">
+      <w:start w:val="1"/>
+      <w:numFmt w:val="lowerLetter"/>
+      <w:lvlText w:val="%2."/>
+      <w:lvlJc w:val="left"/>
+      <w:pPr>
+        <w:ind w:left="1582" w:hanging="360"/>
+      </w:pPr>
+    </w:lvl>
+    <w:lvl w:ilvl="2" w:tplc="0408001B" w:tentative="1">
+      <w:start w:val="1"/>
+      <w:numFmt w:val="lowerRoman"/>
+      <w:lvlText w:val="%3."/>
+      <w:lvlJc w:val="right"/>
+      <w:pPr>
+        <w:ind w:left="2302" w:hanging="180"/>
+      </w:pPr>
+    </w:lvl>
+    <w:lvl w:ilvl="3" w:tplc="0408000F" w:tentative="1">
+      <w:start w:val="1"/>
+      <w:numFmt w:val="decimal"/>
+      <w:lvlText w:val="%4."/>
+      <w:lvlJc w:val="left"/>
+      <w:pPr>
+        <w:ind w:left="3022" w:hanging="360"/>
+      </w:pPr>
+    </w:lvl>
+    <w:lvl w:ilvl="4" w:tplc="04080019" w:tentative="1">
+      <w:start w:val="1"/>
+      <w:numFmt w:val="lowerLetter"/>
+      <w:lvlText w:val="%5."/>
+      <w:lvlJc w:val="left"/>
+      <w:pPr>
+        <w:ind w:left="3742" w:hanging="360"/>
+      </w:pPr>
+    </w:lvl>
+    <w:lvl w:ilvl="5" w:tplc="0408001B" w:tentative="1">
+      <w:start w:val="1"/>
+      <w:numFmt w:val="lowerRoman"/>
+      <w:lvlText w:val="%6."/>
+      <w:lvlJc w:val="right"/>
+      <w:pPr>
+        <w:ind w:left="4462" w:hanging="180"/>
+      </w:pPr>
+    </w:lvl>
+    <w:lvl w:ilvl="6" w:tplc="0408000F" w:tentative="1">
+      <w:start w:val="1"/>
+      <w:numFmt w:val="decimal"/>
+      <w:lvlText w:val="%7."/>
+      <w:lvlJc w:val="left"/>
+      <w:pPr>
+        <w:ind w:left="5182" w:hanging="360"/>
+      </w:pPr>
+    </w:lvl>
+    <w:lvl w:ilvl="7" w:tplc="04080019" w:tentative="1">
+      <w:start w:val="1"/>
+      <w:numFmt w:val="lowerLetter"/>
+      <w:lvlText w:val="%8."/>
+      <w:lvlJc w:val="left"/>
+      <w:pPr>
+        <w:ind w:left="5902" w:hanging="360"/>
+      </w:pPr>
+    </w:lvl>
+    <w:lvl w:ilvl="8" w:tplc="0408001B" w:tentative="1">
+      <w:start w:val="1"/>
+      <w:numFmt w:val="lowerRoman"/>
+      <w:lvlText w:val="%9."/>
+      <w:lvlJc w:val="right"/>
+      <w:pPr>
+        <w:ind w:left="6622" w:hanging="180"/>
+      </w:pPr>
+    </w:lvl>
+  </w:abstractNum>
+  <w:abstractNum w:abstractNumId="17" w15:restartNumberingAfterBreak="0">
     <w:nsid w:val="2FE75F5C"/>
     <w:multiLevelType w:val="hybridMultilevel"/>
     <w:tmpl w:val="5C7C7A36"/>
@@ -10877,7 +11089,7 @@
       </w:pPr>
     </w:lvl>
   </w:abstractNum>
-  <w:abstractNum w:abstractNumId="16" w15:restartNumberingAfterBreak="0">
+  <w:abstractNum w:abstractNumId="18" w15:restartNumberingAfterBreak="0">
     <w:nsid w:val="324F4B39"/>
     <w:multiLevelType w:val="hybridMultilevel"/>
     <w:tmpl w:val="E38AB036"/>
@@ -10967,7 +11179,7 @@
       </w:pPr>
     </w:lvl>
   </w:abstractNum>
-  <w:abstractNum w:abstractNumId="17" w15:restartNumberingAfterBreak="0">
+  <w:abstractNum w:abstractNumId="19" w15:restartNumberingAfterBreak="0">
     <w:nsid w:val="36DF3AB1"/>
     <w:multiLevelType w:val="hybridMultilevel"/>
     <w:tmpl w:val="929AAF98"/>
@@ -11057,7 +11269,7 @@
       </w:pPr>
     </w:lvl>
   </w:abstractNum>
-  <w:abstractNum w:abstractNumId="18" w15:restartNumberingAfterBreak="0">
+  <w:abstractNum w:abstractNumId="20" w15:restartNumberingAfterBreak="0">
     <w:nsid w:val="38375D86"/>
     <w:multiLevelType w:val="multilevel"/>
     <w:tmpl w:val="38375D86"/>
@@ -11175,7 +11387,7 @@
       </w:rPr>
     </w:lvl>
   </w:abstractNum>
-  <w:abstractNum w:abstractNumId="19" w15:restartNumberingAfterBreak="0">
+  <w:abstractNum w:abstractNumId="21" w15:restartNumberingAfterBreak="0">
     <w:nsid w:val="38A56126"/>
     <w:multiLevelType w:val="multilevel"/>
     <w:tmpl w:val="38A56126"/>
@@ -11264,7 +11476,7 @@
       </w:pPr>
     </w:lvl>
   </w:abstractNum>
-  <w:abstractNum w:abstractNumId="20" w15:restartNumberingAfterBreak="0">
+  <w:abstractNum w:abstractNumId="22" w15:restartNumberingAfterBreak="0">
     <w:nsid w:val="39FC3AB4"/>
     <w:multiLevelType w:val="multilevel"/>
     <w:tmpl w:val="39FC3AB4"/>
@@ -11353,7 +11565,7 @@
       </w:pPr>
     </w:lvl>
   </w:abstractNum>
-  <w:abstractNum w:abstractNumId="21" w15:restartNumberingAfterBreak="0">
+  <w:abstractNum w:abstractNumId="23" w15:restartNumberingAfterBreak="0">
     <w:nsid w:val="44FA7838"/>
     <w:multiLevelType w:val="multilevel"/>
     <w:tmpl w:val="44FA7838"/>
@@ -11443,7 +11655,7 @@
       </w:pPr>
     </w:lvl>
   </w:abstractNum>
-  <w:abstractNum w:abstractNumId="22" w15:restartNumberingAfterBreak="0">
+  <w:abstractNum w:abstractNumId="24" w15:restartNumberingAfterBreak="0">
     <w:nsid w:val="460F0113"/>
     <w:multiLevelType w:val="hybridMultilevel"/>
     <w:tmpl w:val="E5C2D92E"/>
@@ -11534,7 +11746,7 @@
       </w:pPr>
     </w:lvl>
   </w:abstractNum>
-  <w:abstractNum w:abstractNumId="23" w15:restartNumberingAfterBreak="0">
+  <w:abstractNum w:abstractNumId="25" w15:restartNumberingAfterBreak="0">
     <w:nsid w:val="476A7252"/>
     <w:multiLevelType w:val="multilevel"/>
     <w:tmpl w:val="476A7252"/>
@@ -11657,7 +11869,7 @@
       </w:rPr>
     </w:lvl>
   </w:abstractNum>
-  <w:abstractNum w:abstractNumId="24" w15:restartNumberingAfterBreak="0">
+  <w:abstractNum w:abstractNumId="26" w15:restartNumberingAfterBreak="0">
     <w:nsid w:val="4B327E60"/>
     <w:multiLevelType w:val="multilevel"/>
     <w:tmpl w:val="4B327E60"/>
@@ -11746,7 +11958,7 @@
       </w:pPr>
     </w:lvl>
   </w:abstractNum>
-  <w:abstractNum w:abstractNumId="25" w15:restartNumberingAfterBreak="0">
+  <w:abstractNum w:abstractNumId="27" w15:restartNumberingAfterBreak="0">
     <w:nsid w:val="4BAE0759"/>
     <w:multiLevelType w:val="hybridMultilevel"/>
     <w:tmpl w:val="4D366FF8"/>
@@ -11837,7 +12049,7 @@
       </w:pPr>
     </w:lvl>
   </w:abstractNum>
-  <w:abstractNum w:abstractNumId="26" w15:restartNumberingAfterBreak="0">
+  <w:abstractNum w:abstractNumId="28" w15:restartNumberingAfterBreak="0">
     <w:nsid w:val="4CDA0E98"/>
     <w:multiLevelType w:val="multilevel"/>
     <w:tmpl w:val="4CDA0E98"/>
@@ -11926,7 +12138,7 @@
       </w:pPr>
     </w:lvl>
   </w:abstractNum>
-  <w:abstractNum w:abstractNumId="27" w15:restartNumberingAfterBreak="0">
+  <w:abstractNum w:abstractNumId="29" w15:restartNumberingAfterBreak="0">
     <w:nsid w:val="515A2381"/>
     <w:multiLevelType w:val="multilevel"/>
     <w:tmpl w:val="515A2381"/>
@@ -12015,7 +12227,7 @@
       </w:pPr>
     </w:lvl>
   </w:abstractNum>
-  <w:abstractNum w:abstractNumId="28" w15:restartNumberingAfterBreak="0">
+  <w:abstractNum w:abstractNumId="30" w15:restartNumberingAfterBreak="0">
     <w:nsid w:val="54C5243D"/>
     <w:multiLevelType w:val="singleLevel"/>
     <w:tmpl w:val="54C5243D"/>
@@ -12027,7 +12239,7 @@
       <w:lvlJc w:val="left"/>
     </w:lvl>
   </w:abstractNum>
-  <w:abstractNum w:abstractNumId="29" w15:restartNumberingAfterBreak="0">
+  <w:abstractNum w:abstractNumId="31" w15:restartNumberingAfterBreak="0">
     <w:nsid w:val="55FD1E7D"/>
     <w:multiLevelType w:val="multilevel"/>
     <w:tmpl w:val="55FD1E7D"/>
@@ -12113,7 +12325,7 @@
       </w:pPr>
     </w:lvl>
   </w:abstractNum>
-  <w:abstractNum w:abstractNumId="30" w15:restartNumberingAfterBreak="0">
+  <w:abstractNum w:abstractNumId="32" w15:restartNumberingAfterBreak="0">
     <w:nsid w:val="5A78663E"/>
     <w:multiLevelType w:val="hybridMultilevel"/>
     <w:tmpl w:val="A06CCB02"/>
@@ -12203,7 +12415,7 @@
       </w:pPr>
     </w:lvl>
   </w:abstractNum>
-  <w:abstractNum w:abstractNumId="31" w15:restartNumberingAfterBreak="0">
+  <w:abstractNum w:abstractNumId="33" w15:restartNumberingAfterBreak="0">
     <w:nsid w:val="5B5638E4"/>
     <w:multiLevelType w:val="multilevel"/>
     <w:tmpl w:val="5B5638E4"/>
@@ -12292,7 +12504,7 @@
       </w:pPr>
     </w:lvl>
   </w:abstractNum>
-  <w:abstractNum w:abstractNumId="32" w15:restartNumberingAfterBreak="0">
+  <w:abstractNum w:abstractNumId="34" w15:restartNumberingAfterBreak="0">
     <w:nsid w:val="5B633C20"/>
     <w:multiLevelType w:val="multilevel"/>
     <w:tmpl w:val="5B633C20"/>
@@ -12381,7 +12593,7 @@
       </w:pPr>
     </w:lvl>
   </w:abstractNum>
-  <w:abstractNum w:abstractNumId="33" w15:restartNumberingAfterBreak="0">
+  <w:abstractNum w:abstractNumId="35" w15:restartNumberingAfterBreak="0">
     <w:nsid w:val="5D500127"/>
     <w:multiLevelType w:val="multilevel"/>
     <w:tmpl w:val="5D500127"/>
@@ -12471,7 +12683,7 @@
       </w:pPr>
     </w:lvl>
   </w:abstractNum>
-  <w:abstractNum w:abstractNumId="34" w15:restartNumberingAfterBreak="0">
+  <w:abstractNum w:abstractNumId="36" w15:restartNumberingAfterBreak="0">
     <w:nsid w:val="5E330495"/>
     <w:multiLevelType w:val="multilevel"/>
     <w:tmpl w:val="5E330495"/>
@@ -12563,7 +12775,7 @@
       </w:pPr>
     </w:lvl>
   </w:abstractNum>
-  <w:abstractNum w:abstractNumId="35" w15:restartNumberingAfterBreak="0">
+  <w:abstractNum w:abstractNumId="37" w15:restartNumberingAfterBreak="0">
     <w:nsid w:val="61066A6F"/>
     <w:multiLevelType w:val="hybridMultilevel"/>
     <w:tmpl w:val="8DD49102"/>
@@ -12652,7 +12864,7 @@
       </w:pPr>
     </w:lvl>
   </w:abstractNum>
-  <w:abstractNum w:abstractNumId="36" w15:restartNumberingAfterBreak="0">
+  <w:abstractNum w:abstractNumId="38" w15:restartNumberingAfterBreak="0">
     <w:nsid w:val="62F106FB"/>
     <w:multiLevelType w:val="hybridMultilevel"/>
     <w:tmpl w:val="186E7FC2"/>
@@ -12738,7 +12950,7 @@
       </w:pPr>
     </w:lvl>
   </w:abstractNum>
-  <w:abstractNum w:abstractNumId="37" w15:restartNumberingAfterBreak="0">
+  <w:abstractNum w:abstractNumId="39" w15:restartNumberingAfterBreak="0">
     <w:nsid w:val="660A5161"/>
     <w:multiLevelType w:val="hybridMultilevel"/>
     <w:tmpl w:val="56F205EE"/>
@@ -12829,7 +13041,7 @@
       </w:pPr>
     </w:lvl>
   </w:abstractNum>
-  <w:abstractNum w:abstractNumId="38" w15:restartNumberingAfterBreak="0">
+  <w:abstractNum w:abstractNumId="40" w15:restartNumberingAfterBreak="0">
     <w:nsid w:val="671B42D2"/>
     <w:multiLevelType w:val="hybridMultilevel"/>
     <w:tmpl w:val="ED00C698"/>
@@ -12942,7 +13154,7 @@
       </w:rPr>
     </w:lvl>
   </w:abstractNum>
-  <w:abstractNum w:abstractNumId="39" w15:restartNumberingAfterBreak="0">
+  <w:abstractNum w:abstractNumId="41" w15:restartNumberingAfterBreak="0">
     <w:nsid w:val="69633D6C"/>
     <w:multiLevelType w:val="hybridMultilevel"/>
     <w:tmpl w:val="1D52545C"/>
@@ -13033,7 +13245,7 @@
       </w:pPr>
     </w:lvl>
   </w:abstractNum>
-  <w:abstractNum w:abstractNumId="40" w15:restartNumberingAfterBreak="0">
+  <w:abstractNum w:abstractNumId="42" w15:restartNumberingAfterBreak="0">
     <w:nsid w:val="6E575CC5"/>
     <w:multiLevelType w:val="hybridMultilevel"/>
     <w:tmpl w:val="52782088"/>
@@ -13124,7 +13336,7 @@
       </w:pPr>
     </w:lvl>
   </w:abstractNum>
-  <w:abstractNum w:abstractNumId="41" w15:restartNumberingAfterBreak="0">
+  <w:abstractNum w:abstractNumId="43" w15:restartNumberingAfterBreak="0">
     <w:nsid w:val="70FA6B2B"/>
     <w:multiLevelType w:val="multilevel"/>
     <w:tmpl w:val="70FA6B2B"/>
@@ -13213,7 +13425,7 @@
       </w:pPr>
     </w:lvl>
   </w:abstractNum>
-  <w:abstractNum w:abstractNumId="42" w15:restartNumberingAfterBreak="0">
+  <w:abstractNum w:abstractNumId="44" w15:restartNumberingAfterBreak="0">
     <w:nsid w:val="75C426A0"/>
     <w:multiLevelType w:val="multilevel"/>
     <w:tmpl w:val="75C426A0"/>
@@ -13302,7 +13514,7 @@
       </w:pPr>
     </w:lvl>
   </w:abstractNum>
-  <w:abstractNum w:abstractNumId="43" w15:restartNumberingAfterBreak="0">
+  <w:abstractNum w:abstractNumId="45" w15:restartNumberingAfterBreak="0">
     <w:nsid w:val="78ACA08E"/>
     <w:multiLevelType w:val="singleLevel"/>
     <w:tmpl w:val="78ACA08E"/>
@@ -13325,22 +13537,22 @@
     </w:lvl>
   </w:abstractNum>
   <w:num w:numId="1" w16cid:durableId="1282961323">
-    <w:abstractNumId w:val="19"/>
+    <w:abstractNumId w:val="21"/>
   </w:num>
   <w:num w:numId="2" w16cid:durableId="449085242">
-    <w:abstractNumId w:val="31"/>
+    <w:abstractNumId w:val="33"/>
   </w:num>
   <w:num w:numId="3" w16cid:durableId="1886062212">
     <w:abstractNumId w:val="9"/>
   </w:num>
   <w:num w:numId="4" w16cid:durableId="1188325125">
-    <w:abstractNumId w:val="14"/>
+    <w:abstractNumId w:val="15"/>
   </w:num>
   <w:num w:numId="5" w16cid:durableId="939752932">
-    <w:abstractNumId w:val="34"/>
+    <w:abstractNumId w:val="36"/>
   </w:num>
   <w:num w:numId="6" w16cid:durableId="257753761">
-    <w:abstractNumId w:val="42"/>
+    <w:abstractNumId w:val="44"/>
   </w:num>
   <w:num w:numId="7" w16cid:durableId="12733928">
     <w:abstractNumId w:val="2"/>
@@ -13349,16 +13561,16 @@
     <w:abstractNumId w:val="5"/>
   </w:num>
   <w:num w:numId="9" w16cid:durableId="1087077667">
-    <w:abstractNumId w:val="24"/>
+    <w:abstractNumId w:val="26"/>
   </w:num>
   <w:num w:numId="10" w16cid:durableId="1000816500">
-    <w:abstractNumId w:val="20"/>
+    <w:abstractNumId w:val="22"/>
   </w:num>
   <w:num w:numId="11" w16cid:durableId="287859357">
-    <w:abstractNumId w:val="41"/>
+    <w:abstractNumId w:val="43"/>
   </w:num>
   <w:num w:numId="12" w16cid:durableId="463932809">
-    <w:abstractNumId w:val="43"/>
+    <w:abstractNumId w:val="45"/>
   </w:num>
   <w:num w:numId="13" w16cid:durableId="70742642">
     <w:abstractNumId w:val="3"/>
@@ -13373,28 +13585,28 @@
     <w:abstractNumId w:val="11"/>
   </w:num>
   <w:num w:numId="17" w16cid:durableId="2102603517">
-    <w:abstractNumId w:val="28"/>
+    <w:abstractNumId w:val="30"/>
   </w:num>
   <w:num w:numId="18" w16cid:durableId="1001280052">
-    <w:abstractNumId w:val="18"/>
+    <w:abstractNumId w:val="20"/>
   </w:num>
   <w:num w:numId="19" w16cid:durableId="70587317">
     <w:abstractNumId w:val="8"/>
   </w:num>
   <w:num w:numId="20" w16cid:durableId="887180632">
-    <w:abstractNumId w:val="23"/>
+    <w:abstractNumId w:val="25"/>
   </w:num>
   <w:num w:numId="21" w16cid:durableId="287591017">
+    <w:abstractNumId w:val="31"/>
+  </w:num>
+  <w:num w:numId="22" w16cid:durableId="2041466951">
+    <w:abstractNumId w:val="28"/>
+  </w:num>
+  <w:num w:numId="23" w16cid:durableId="1005091547">
     <w:abstractNumId w:val="29"/>
   </w:num>
-  <w:num w:numId="22" w16cid:durableId="2041466951">
-    <w:abstractNumId w:val="26"/>
-  </w:num>
-  <w:num w:numId="23" w16cid:durableId="1005091547">
-    <w:abstractNumId w:val="27"/>
-  </w:num>
   <w:num w:numId="24" w16cid:durableId="1920747910">
-    <w:abstractNumId w:val="32"/>
+    <w:abstractNumId w:val="34"/>
   </w:num>
   <w:num w:numId="25" w16cid:durableId="672881575">
     <w:abstractNumId w:val="7"/>
@@ -13409,16 +13621,16 @@
     <w:abstractNumId w:val="6"/>
   </w:num>
   <w:num w:numId="29" w16cid:durableId="1818641298">
-    <w:abstractNumId w:val="21"/>
+    <w:abstractNumId w:val="23"/>
   </w:num>
   <w:num w:numId="30" w16cid:durableId="1525050386">
-    <w:abstractNumId w:val="13"/>
+    <w:abstractNumId w:val="14"/>
   </w:num>
   <w:num w:numId="31" w16cid:durableId="1185242340">
-    <w:abstractNumId w:val="33"/>
+    <w:abstractNumId w:val="35"/>
   </w:num>
   <w:num w:numId="32" w16cid:durableId="507328731">
-    <w:abstractNumId w:val="30"/>
+    <w:abstractNumId w:val="32"/>
     <w:lvlOverride w:ilvl="0">
       <w:startOverride w:val="1"/>
     </w:lvlOverride>
@@ -13448,10 +13660,10 @@
     </w:lvlOverride>
   </w:num>
   <w:num w:numId="33" w16cid:durableId="935358107">
-    <w:abstractNumId w:val="38"/>
+    <w:abstractNumId w:val="40"/>
   </w:num>
   <w:num w:numId="34" w16cid:durableId="234632966">
-    <w:abstractNumId w:val="16"/>
+    <w:abstractNumId w:val="18"/>
     <w:lvlOverride w:ilvl="0">
       <w:startOverride w:val="1"/>
     </w:lvlOverride>
@@ -13481,7 +13693,7 @@
     </w:lvlOverride>
   </w:num>
   <w:num w:numId="35" w16cid:durableId="2121757640">
-    <w:abstractNumId w:val="17"/>
+    <w:abstractNumId w:val="19"/>
     <w:lvlOverride w:ilvl="0">
       <w:startOverride w:val="1"/>
     </w:lvlOverride>
@@ -13511,7 +13723,7 @@
     </w:lvlOverride>
   </w:num>
   <w:num w:numId="36" w16cid:durableId="495269938">
-    <w:abstractNumId w:val="29"/>
+    <w:abstractNumId w:val="31"/>
     <w:lvlOverride w:ilvl="0">
       <w:startOverride w:val="1"/>
     </w:lvlOverride>
@@ -13541,34 +13753,40 @@
     </w:lvlOverride>
   </w:num>
   <w:num w:numId="37" w16cid:durableId="1194464026">
+    <w:abstractNumId w:val="19"/>
+  </w:num>
+  <w:num w:numId="38" w16cid:durableId="321007143">
+    <w:abstractNumId w:val="27"/>
+  </w:num>
+  <w:num w:numId="39" w16cid:durableId="378634230">
     <w:abstractNumId w:val="17"/>
   </w:num>
-  <w:num w:numId="38" w16cid:durableId="321007143">
-    <w:abstractNumId w:val="25"/>
-  </w:num>
-  <w:num w:numId="39" w16cid:durableId="378634230">
-    <w:abstractNumId w:val="15"/>
-  </w:num>
   <w:num w:numId="40" w16cid:durableId="1398363884">
-    <w:abstractNumId w:val="35"/>
+    <w:abstractNumId w:val="37"/>
   </w:num>
   <w:num w:numId="41" w16cid:durableId="727647838">
-    <w:abstractNumId w:val="39"/>
+    <w:abstractNumId w:val="41"/>
   </w:num>
   <w:num w:numId="42" w16cid:durableId="2022586181">
     <w:abstractNumId w:val="4"/>
   </w:num>
   <w:num w:numId="43" w16cid:durableId="796413612">
-    <w:abstractNumId w:val="37"/>
+    <w:abstractNumId w:val="39"/>
   </w:num>
   <w:num w:numId="44" w16cid:durableId="2102337163">
-    <w:abstractNumId w:val="40"/>
+    <w:abstractNumId w:val="42"/>
   </w:num>
   <w:num w:numId="45" w16cid:durableId="1016276311">
-    <w:abstractNumId w:val="22"/>
+    <w:abstractNumId w:val="24"/>
   </w:num>
   <w:num w:numId="46" w16cid:durableId="439379626">
-    <w:abstractNumId w:val="36"/>
+    <w:abstractNumId w:val="38"/>
+  </w:num>
+  <w:num w:numId="47" w16cid:durableId="1047216796">
+    <w:abstractNumId w:val="13"/>
+  </w:num>
+  <w:num w:numId="48" w16cid:durableId="146634016">
+    <w:abstractNumId w:val="16"/>
   </w:num>
 </w:numbering>
 </file>
@@ -14530,10 +14748,6 @@
 </file>
 
 <file path=customXml/item1.xml><?xml version="1.0" encoding="utf-8"?>
-<b:Sources xmlns:b="http://schemas.openxmlformats.org/officeDocument/2006/bibliography" xmlns="http://schemas.openxmlformats.org/officeDocument/2006/bibliography" SelectedStyle="\APASixthEditionOfficeOnline.xsl" StyleName="APA" Version="6"/>
-</file>
-
-<file path=customXml/item2.xml><?xml version="1.0" encoding="utf-8"?>
 <s:customData xmlns="http://www.wps.cn/officeDocument/2013/wpsCustomData" xmlns:s="http://www.wps.cn/officeDocument/2013/wpsCustomData">
   <customSectProps>
     <customSectPr/>
@@ -14547,18 +14761,22 @@
 </s:customData>
 </file>
 
+<file path=customXml/item2.xml><?xml version="1.0" encoding="utf-8"?>
+<b:Sources xmlns:b="http://schemas.openxmlformats.org/officeDocument/2006/bibliography" xmlns="http://schemas.openxmlformats.org/officeDocument/2006/bibliography" SelectedStyle="\APASixthEditionOfficeOnline.xsl" StyleName="APA" Version="6"/>
+</file>
+
 <file path=customXml/itemProps1.xml><?xml version="1.0" encoding="utf-8"?>
+<ds:datastoreItem xmlns:ds="http://schemas.openxmlformats.org/officeDocument/2006/customXml" ds:itemID="{B1977F7D-205B-4081-913C-38D41E755F92}">
+  <ds:schemaRefs>
+    <ds:schemaRef ds:uri="http://www.wps.cn/officeDocument/2013/wpsCustomData"/>
+  </ds:schemaRefs>
+</ds:datastoreItem>
+</file>
+
+<file path=customXml/itemProps2.xml><?xml version="1.0" encoding="utf-8"?>
 <ds:datastoreItem xmlns:ds="http://schemas.openxmlformats.org/officeDocument/2006/customXml" ds:itemID="{0364131E-FE0F-49C1-B5A7-C7A2C49E16CB}">
   <ds:schemaRefs>
     <ds:schemaRef ds:uri="http://schemas.openxmlformats.org/officeDocument/2006/bibliography"/>
   </ds:schemaRefs>
 </ds:datastoreItem>
-</file>
-
-<file path=customXml/itemProps2.xml><?xml version="1.0" encoding="utf-8"?>
-<ds:datastoreItem xmlns:ds="http://schemas.openxmlformats.org/officeDocument/2006/customXml" ds:itemID="{B1977F7D-205B-4081-913C-38D41E755F92}">
-  <ds:schemaRefs>
-    <ds:schemaRef ds:uri="http://www.wps.cn/officeDocument/2013/wpsCustomData"/>
-  </ds:schemaRefs>
-</ds:datastoreItem>
 </file>